--- a/documents/102-CSIE-S019_專題摘要_EzWebGame.docx
+++ b/documents/102-CSIE-S019_專題摘要_EzWebGame.docx
@@ -262,9 +262,10 @@
         <w:sectPr>
           <w:headerReference w:type="even" r:id="rId8"/>
           <w:headerReference w:type="default" r:id="rId9"/>
-          <w:footerReference w:type="default" r:id="rId10"/>
-          <w:headerReference w:type="first" r:id="rId11"/>
-          <w:footerReference w:type="first" r:id="rId12"/>
+          <w:footerReference w:type="even" r:id="rId10"/>
+          <w:footerReference w:type="default" r:id="rId11"/>
+          <w:headerReference w:type="first" r:id="rId12"/>
+          <w:footerReference w:type="first" r:id="rId13"/>
           <w:pgSz w:w="11906" w:h="16838"/>
           <w:pgMar w:top="1440" w:right="1440" w:bottom="1440" w:left="1440" w:header="851" w:footer="992" w:gutter="0"/>
           <w:cols w:space="425"/>
@@ -841,7 +842,7 @@
                     </pic:cNvPicPr>
                   </pic:nvPicPr>
                   <pic:blipFill>
-                    <a:blip r:embed="rId13">
+                    <a:blip r:embed="rId14">
                       <a:extLst>
                         <a:ext uri="{28A0092B-C50C-407E-A947-70E740481C1C}">
                           <a14:useLocalDpi xmlns:a14="http://schemas.microsoft.com/office/drawing/2010/main" val="0"/>
@@ -1711,7 +1712,7 @@
             <wp:cNvGraphicFramePr/>
             <a:graphic xmlns:a="http://schemas.openxmlformats.org/drawingml/2006/main">
               <a:graphicData uri="http://schemas.openxmlformats.org/drawingml/2006/diagram">
-                <dgm:relIds xmlns:dgm="http://schemas.openxmlformats.org/drawingml/2006/diagram" xmlns:r="http://schemas.openxmlformats.org/officeDocument/2006/relationships" r:dm="rId14" r:lo="rId15" r:qs="rId16" r:cs="rId17"/>
+                <dgm:relIds xmlns:dgm="http://schemas.openxmlformats.org/drawingml/2006/diagram" xmlns:r="http://schemas.openxmlformats.org/officeDocument/2006/relationships" r:dm="rId15" r:lo="rId16" r:qs="rId17" r:cs="rId18"/>
               </a:graphicData>
             </a:graphic>
           </wp:inline>
@@ -1846,7 +1847,7 @@
             <wp:cNvGraphicFramePr/>
             <a:graphic xmlns:a="http://schemas.openxmlformats.org/drawingml/2006/main">
               <a:graphicData uri="http://schemas.openxmlformats.org/drawingml/2006/diagram">
-                <dgm:relIds xmlns:dgm="http://schemas.openxmlformats.org/drawingml/2006/diagram" xmlns:r="http://schemas.openxmlformats.org/officeDocument/2006/relationships" r:dm="rId19" r:lo="rId20" r:qs="rId21" r:cs="rId22"/>
+                <dgm:relIds xmlns:dgm="http://schemas.openxmlformats.org/drawingml/2006/diagram" xmlns:r="http://schemas.openxmlformats.org/officeDocument/2006/relationships" r:dm="rId20" r:lo="rId21" r:qs="rId22" r:cs="rId23"/>
               </a:graphicData>
             </a:graphic>
           </wp:inline>
@@ -1866,7 +1867,7 @@
             <wp:cNvGraphicFramePr/>
             <a:graphic xmlns:a="http://schemas.openxmlformats.org/drawingml/2006/main">
               <a:graphicData uri="http://schemas.openxmlformats.org/drawingml/2006/diagram">
-                <dgm:relIds xmlns:dgm="http://schemas.openxmlformats.org/drawingml/2006/diagram" xmlns:r="http://schemas.openxmlformats.org/officeDocument/2006/relationships" r:dm="rId24" r:lo="rId25" r:qs="rId26" r:cs="rId27"/>
+                <dgm:relIds xmlns:dgm="http://schemas.openxmlformats.org/drawingml/2006/diagram" xmlns:r="http://schemas.openxmlformats.org/officeDocument/2006/relationships" r:dm="rId25" r:lo="rId26" r:qs="rId27" r:cs="rId28"/>
               </a:graphicData>
             </a:graphic>
           </wp:inline>
@@ -2226,15 +2227,7 @@
         <w:rPr>
           <w:rFonts w:eastAsia="標楷體"/>
         </w:rPr>
-        <w:t>http://www.w3schools.com/htm</w:t>
-      </w:r>
-      <w:bookmarkStart w:id="0" w:name="_GoBack"/>
-      <w:bookmarkEnd w:id="0"/>
-      <w:r>
-        <w:rPr>
-          <w:rFonts w:eastAsia="標楷體"/>
-        </w:rPr>
-        <w:t>l/html5_</w:t>
+        <w:t>http://www.w3schools.com/html/html5_</w:t>
       </w:r>
     </w:p>
     <w:p>
@@ -2293,9 +2286,18 @@
   <w:p>
     <w:pPr>
       <w:pStyle w:val="a7"/>
+    </w:pPr>
+  </w:p>
+</w:ftr>
+</file>
+
+<file path=word/footer2.xml><?xml version="1.0" encoding="utf-8"?>
+<w:ftr xmlns:wpc="http://schemas.microsoft.com/office/word/2010/wordprocessingCanvas" xmlns:mc="http://schemas.openxmlformats.org/markup-compatibility/2006" xmlns:o="urn:schemas-microsoft-com:office:office" xmlns:r="http://schemas.openxmlformats.org/officeDocument/2006/relationships" xmlns:m="http://schemas.openxmlformats.org/officeDocument/2006/math" xmlns:v="urn:schemas-microsoft-com:vml" xmlns:wp14="http://schemas.microsoft.com/office/word/2010/wordprocessingDrawing" xmlns:wp="http://schemas.openxmlformats.org/drawingml/2006/wordprocessingDrawing" xmlns:w10="urn:schemas-microsoft-com:office:word" xmlns:w="http://schemas.openxmlformats.org/wordprocessingml/2006/main" xmlns:w14="http://schemas.microsoft.com/office/word/2010/wordml" xmlns:w15="http://schemas.microsoft.com/office/word/2012/wordml" xmlns:wpg="http://schemas.microsoft.com/office/word/2010/wordprocessingGroup" xmlns:wpi="http://schemas.microsoft.com/office/word/2010/wordprocessingInk" xmlns:wne="http://schemas.microsoft.com/office/word/2006/wordml" xmlns:wps="http://schemas.microsoft.com/office/word/2010/wordprocessingShape" mc:Ignorable="w14 w15 wp14">
+  <w:p>
+    <w:pPr>
+      <w:pStyle w:val="a7"/>
       <w:jc w:val="center"/>
       <w:rPr>
-        <w:rFonts w:hint="eastAsia"/>
         <w:lang w:eastAsia="zh-TW"/>
       </w:rPr>
     </w:pPr>
@@ -2310,7 +2312,7 @@
 </w:ftr>
 </file>
 
-<file path=word/footer2.xml><?xml version="1.0" encoding="utf-8"?>
+<file path=word/footer3.xml><?xml version="1.0" encoding="utf-8"?>
 <w:ftr xmlns:wpc="http://schemas.microsoft.com/office/word/2010/wordprocessingCanvas" xmlns:mc="http://schemas.openxmlformats.org/markup-compatibility/2006" xmlns:o="urn:schemas-microsoft-com:office:office" xmlns:r="http://schemas.openxmlformats.org/officeDocument/2006/relationships" xmlns:m="http://schemas.openxmlformats.org/officeDocument/2006/math" xmlns:v="urn:schemas-microsoft-com:vml" xmlns:wp14="http://schemas.microsoft.com/office/word/2010/wordprocessingDrawing" xmlns:wp="http://schemas.openxmlformats.org/drawingml/2006/wordprocessingDrawing" xmlns:w10="urn:schemas-microsoft-com:office:word" xmlns:w="http://schemas.openxmlformats.org/wordprocessingml/2006/main" xmlns:w14="http://schemas.microsoft.com/office/word/2010/wordml" xmlns:w15="http://schemas.microsoft.com/office/word/2012/wordml" xmlns:wpg="http://schemas.microsoft.com/office/word/2010/wordprocessingGroup" xmlns:wpi="http://schemas.microsoft.com/office/word/2010/wordprocessingInk" xmlns:wne="http://schemas.microsoft.com/office/word/2006/wordml" xmlns:wps="http://schemas.microsoft.com/office/word/2010/wordprocessingShape" mc:Ignorable="w14 w15 wp14">
   <w:p>
     <w:pPr>
@@ -2416,37 +2418,6 @@
         <w:rStyle w:val="a6"/>
       </w:rPr>
     </w:pPr>
-    <w:r>
-      <w:rPr>
-        <w:rStyle w:val="a6"/>
-      </w:rPr>
-      <w:fldChar w:fldCharType="begin"/>
-    </w:r>
-    <w:r>
-      <w:rPr>
-        <w:rStyle w:val="a6"/>
-      </w:rPr>
-      <w:instrText xml:space="preserve">PAGE  </w:instrText>
-    </w:r>
-    <w:r>
-      <w:rPr>
-        <w:rStyle w:val="a6"/>
-      </w:rPr>
-      <w:fldChar w:fldCharType="separate"/>
-    </w:r>
-    <w:r>
-      <w:rPr>
-        <w:rStyle w:val="a6"/>
-        <w:noProof/>
-      </w:rPr>
-      <w:t>2</w:t>
-    </w:r>
-    <w:r>
-      <w:rPr>
-        <w:rStyle w:val="a6"/>
-      </w:rPr>
-      <w:fldChar w:fldCharType="end"/>
-    </w:r>
   </w:p>
   <w:p>
     <w:pPr>
@@ -2474,6 +2445,8 @@
       </w:rPr>
       <w:t>摘要報告</w:t>
     </w:r>
+    <w:bookmarkStart w:id="0" w:name="_GoBack"/>
+    <w:bookmarkEnd w:id="0"/>
     <w:proofErr w:type="spellEnd"/>
   </w:p>
   <w:p>
@@ -2481,7 +2454,6 @@
       <w:pStyle w:val="a4"/>
       <w:ind w:right="360"/>
       <w:rPr>
-        <w:rFonts w:hint="eastAsia"/>
         <w:lang w:eastAsia="zh-TW"/>
       </w:rPr>
     </w:pPr>
@@ -6147,31 +6119,31 @@
     </dgm:pt>
   </dgm:ptLst>
   <dgm:cxnLst>
+    <dgm:cxn modelId="{60761552-9D57-402F-BF39-F11C55508876}" srcId="{F563D29C-73BA-4B78-AE06-88FE2A4569FE}" destId="{B191DB64-B4C8-43B2-A6B4-9B16699F070D}" srcOrd="1" destOrd="0" parTransId="{55FA682A-392E-4DB1-A29A-FD5A1F82AB52}" sibTransId="{A3CC7729-6649-4532-A6A7-1C68E6E0EC81}"/>
+    <dgm:cxn modelId="{A475C8DD-BD35-4A3E-B232-405AACFC6456}" type="presOf" srcId="{987602BB-DC57-446C-8B09-DAE65A185DA8}" destId="{77FB9686-9FFA-4DD1-B5BB-A46BE2C4E81D}" srcOrd="0" destOrd="0" presId="urn:microsoft.com/office/officeart/2005/8/layout/arrow2"/>
+    <dgm:cxn modelId="{87BB6927-252B-452E-81F4-F292D893B1DC}" srcId="{F563D29C-73BA-4B78-AE06-88FE2A4569FE}" destId="{BCEA947A-1432-4062-AA3D-B19000568BA5}" srcOrd="2" destOrd="0" parTransId="{BA6A403F-D4B8-4D9D-963A-B65B6ED08510}" sibTransId="{77C0AC5F-0E95-4CD2-B8F4-EDB0D5DEFB17}"/>
     <dgm:cxn modelId="{7C228EFD-74BF-4467-93A1-EED62048AD17}" srcId="{F563D29C-73BA-4B78-AE06-88FE2A4569FE}" destId="{987602BB-DC57-446C-8B09-DAE65A185DA8}" srcOrd="0" destOrd="0" parTransId="{D0DC59F2-8288-41E3-A8CD-DB043F74454E}" sibTransId="{60FD8521-DEEB-4FF7-BC6F-2233FB1E3179}"/>
-    <dgm:cxn modelId="{60761552-9D57-402F-BF39-F11C55508876}" srcId="{F563D29C-73BA-4B78-AE06-88FE2A4569FE}" destId="{B191DB64-B4C8-43B2-A6B4-9B16699F070D}" srcOrd="1" destOrd="0" parTransId="{55FA682A-392E-4DB1-A29A-FD5A1F82AB52}" sibTransId="{A3CC7729-6649-4532-A6A7-1C68E6E0EC81}"/>
-    <dgm:cxn modelId="{87BB6927-252B-452E-81F4-F292D893B1DC}" srcId="{F563D29C-73BA-4B78-AE06-88FE2A4569FE}" destId="{BCEA947A-1432-4062-AA3D-B19000568BA5}" srcOrd="2" destOrd="0" parTransId="{BA6A403F-D4B8-4D9D-963A-B65B6ED08510}" sibTransId="{77C0AC5F-0E95-4CD2-B8F4-EDB0D5DEFB17}"/>
-    <dgm:cxn modelId="{B372D13C-C6DE-46EE-B45A-DA73BF51D511}" type="presOf" srcId="{5F2ACF5C-568B-47F6-816F-BACB79352D74}" destId="{3849999D-EB2E-4AEA-B569-EBD6005E569B}" srcOrd="0" destOrd="0" presId="urn:microsoft.com/office/officeart/2005/8/layout/arrow2"/>
-    <dgm:cxn modelId="{B0B09C2D-AD7E-402F-A99D-32FC6B3ABDF2}" type="presOf" srcId="{F563D29C-73BA-4B78-AE06-88FE2A4569FE}" destId="{AA688A05-4E6D-4862-8B79-A3A6C3092639}" srcOrd="0" destOrd="0" presId="urn:microsoft.com/office/officeart/2005/8/layout/arrow2"/>
+    <dgm:cxn modelId="{9B017F2E-3AD1-4027-BCDE-C2F0CCAA1402}" type="presOf" srcId="{BCEA947A-1432-4062-AA3D-B19000568BA5}" destId="{D4FF3BF7-C467-40E5-9029-DF8B53AACCEF}" srcOrd="0" destOrd="0" presId="urn:microsoft.com/office/officeart/2005/8/layout/arrow2"/>
+    <dgm:cxn modelId="{16A9796C-DDFE-44B0-9CDB-E994EE8B53C5}" type="presOf" srcId="{5F2ACF5C-568B-47F6-816F-BACB79352D74}" destId="{3849999D-EB2E-4AEA-B569-EBD6005E569B}" srcOrd="0" destOrd="0" presId="urn:microsoft.com/office/officeart/2005/8/layout/arrow2"/>
+    <dgm:cxn modelId="{D8EB82DA-2733-40B6-B396-80B585F7D858}" type="presOf" srcId="{F563D29C-73BA-4B78-AE06-88FE2A4569FE}" destId="{AA688A05-4E6D-4862-8B79-A3A6C3092639}" srcOrd="0" destOrd="0" presId="urn:microsoft.com/office/officeart/2005/8/layout/arrow2"/>
+    <dgm:cxn modelId="{0005AB60-579E-4CDE-BB6E-02773E543076}" type="presOf" srcId="{B191DB64-B4C8-43B2-A6B4-9B16699F070D}" destId="{98D6658B-2BDC-47C2-B4BC-31F2C3ADC025}" srcOrd="0" destOrd="0" presId="urn:microsoft.com/office/officeart/2005/8/layout/arrow2"/>
     <dgm:cxn modelId="{71EAD32D-244C-4502-8B9E-ADB5E59C1C67}" srcId="{F563D29C-73BA-4B78-AE06-88FE2A4569FE}" destId="{5F2ACF5C-568B-47F6-816F-BACB79352D74}" srcOrd="3" destOrd="0" parTransId="{FE88E961-5697-4AB2-8296-953F1EB8A636}" sibTransId="{C67A3CA8-478C-4DE8-8E77-1E191CDBF4DE}"/>
-    <dgm:cxn modelId="{CB52A37B-B87D-4902-9B03-5D04FF1E916B}" type="presOf" srcId="{987602BB-DC57-446C-8B09-DAE65A185DA8}" destId="{77FB9686-9FFA-4DD1-B5BB-A46BE2C4E81D}" srcOrd="0" destOrd="0" presId="urn:microsoft.com/office/officeart/2005/8/layout/arrow2"/>
-    <dgm:cxn modelId="{22C68B4E-582B-4D4C-B255-ABDC986B7FCE}" type="presOf" srcId="{BCEA947A-1432-4062-AA3D-B19000568BA5}" destId="{D4FF3BF7-C467-40E5-9029-DF8B53AACCEF}" srcOrd="0" destOrd="0" presId="urn:microsoft.com/office/officeart/2005/8/layout/arrow2"/>
-    <dgm:cxn modelId="{3186FA50-A028-4790-92F1-BF1F1C4219F8}" type="presOf" srcId="{B191DB64-B4C8-43B2-A6B4-9B16699F070D}" destId="{98D6658B-2BDC-47C2-B4BC-31F2C3ADC025}" srcOrd="0" destOrd="0" presId="urn:microsoft.com/office/officeart/2005/8/layout/arrow2"/>
-    <dgm:cxn modelId="{97B7D455-194C-45CE-AE98-D7E3E9DBF4FE}" type="presParOf" srcId="{AA688A05-4E6D-4862-8B79-A3A6C3092639}" destId="{3D5311AC-DA01-44DF-B86D-24A4A3C5B7B2}" srcOrd="0" destOrd="0" presId="urn:microsoft.com/office/officeart/2005/8/layout/arrow2"/>
-    <dgm:cxn modelId="{2AF03F2A-4D9E-420F-9D06-FFABAC4E0BF3}" type="presParOf" srcId="{AA688A05-4E6D-4862-8B79-A3A6C3092639}" destId="{84885439-2314-4098-B67E-95ACB3C9AC3D}" srcOrd="1" destOrd="0" presId="urn:microsoft.com/office/officeart/2005/8/layout/arrow2"/>
-    <dgm:cxn modelId="{207E05D2-BFFD-4F14-A4D0-83CA5F6A52A7}" type="presParOf" srcId="{84885439-2314-4098-B67E-95ACB3C9AC3D}" destId="{BF10F19E-8C4A-4F0A-B952-D6D69AC08C8B}" srcOrd="0" destOrd="0" presId="urn:microsoft.com/office/officeart/2005/8/layout/arrow2"/>
-    <dgm:cxn modelId="{B599BFAF-3A94-4496-9C0B-037073A13EA0}" type="presParOf" srcId="{84885439-2314-4098-B67E-95ACB3C9AC3D}" destId="{77FB9686-9FFA-4DD1-B5BB-A46BE2C4E81D}" srcOrd="1" destOrd="0" presId="urn:microsoft.com/office/officeart/2005/8/layout/arrow2"/>
-    <dgm:cxn modelId="{DBA30B8D-1B18-4383-8A76-1F9205980220}" type="presParOf" srcId="{84885439-2314-4098-B67E-95ACB3C9AC3D}" destId="{A067E76B-E055-44A8-A326-0F4D86A96282}" srcOrd="2" destOrd="0" presId="urn:microsoft.com/office/officeart/2005/8/layout/arrow2"/>
-    <dgm:cxn modelId="{103828E6-C812-46ED-ACD1-6225E985541D}" type="presParOf" srcId="{84885439-2314-4098-B67E-95ACB3C9AC3D}" destId="{98D6658B-2BDC-47C2-B4BC-31F2C3ADC025}" srcOrd="3" destOrd="0" presId="urn:microsoft.com/office/officeart/2005/8/layout/arrow2"/>
-    <dgm:cxn modelId="{0C496C6A-82B1-4136-8F3B-A6BB51509C97}" type="presParOf" srcId="{84885439-2314-4098-B67E-95ACB3C9AC3D}" destId="{7034195D-D259-4FBB-8243-F647C9BF7A5D}" srcOrd="4" destOrd="0" presId="urn:microsoft.com/office/officeart/2005/8/layout/arrow2"/>
-    <dgm:cxn modelId="{84BC5796-FDB3-4C61-8830-E57AA259B6D3}" type="presParOf" srcId="{84885439-2314-4098-B67E-95ACB3C9AC3D}" destId="{D4FF3BF7-C467-40E5-9029-DF8B53AACCEF}" srcOrd="5" destOrd="0" presId="urn:microsoft.com/office/officeart/2005/8/layout/arrow2"/>
-    <dgm:cxn modelId="{EFEC5835-694F-4D8B-B99C-105C735C909C}" type="presParOf" srcId="{84885439-2314-4098-B67E-95ACB3C9AC3D}" destId="{82919C48-E328-4EDA-B040-725E3CE1E9F1}" srcOrd="6" destOrd="0" presId="urn:microsoft.com/office/officeart/2005/8/layout/arrow2"/>
-    <dgm:cxn modelId="{355B8F7B-7269-4E27-8688-C0733120ECD2}" type="presParOf" srcId="{84885439-2314-4098-B67E-95ACB3C9AC3D}" destId="{3849999D-EB2E-4AEA-B569-EBD6005E569B}" srcOrd="7" destOrd="0" presId="urn:microsoft.com/office/officeart/2005/8/layout/arrow2"/>
+    <dgm:cxn modelId="{37F7AA83-32DB-4E79-8D95-0016634B6741}" type="presParOf" srcId="{AA688A05-4E6D-4862-8B79-A3A6C3092639}" destId="{3D5311AC-DA01-44DF-B86D-24A4A3C5B7B2}" srcOrd="0" destOrd="0" presId="urn:microsoft.com/office/officeart/2005/8/layout/arrow2"/>
+    <dgm:cxn modelId="{A0E0282F-3D92-4CC0-A352-50CEA38CA6F3}" type="presParOf" srcId="{AA688A05-4E6D-4862-8B79-A3A6C3092639}" destId="{84885439-2314-4098-B67E-95ACB3C9AC3D}" srcOrd="1" destOrd="0" presId="urn:microsoft.com/office/officeart/2005/8/layout/arrow2"/>
+    <dgm:cxn modelId="{821D5973-E14A-4D9D-97BC-5EB3765CB7F7}" type="presParOf" srcId="{84885439-2314-4098-B67E-95ACB3C9AC3D}" destId="{BF10F19E-8C4A-4F0A-B952-D6D69AC08C8B}" srcOrd="0" destOrd="0" presId="urn:microsoft.com/office/officeart/2005/8/layout/arrow2"/>
+    <dgm:cxn modelId="{EA7303FD-605E-4B43-951E-260B1AD454F0}" type="presParOf" srcId="{84885439-2314-4098-B67E-95ACB3C9AC3D}" destId="{77FB9686-9FFA-4DD1-B5BB-A46BE2C4E81D}" srcOrd="1" destOrd="0" presId="urn:microsoft.com/office/officeart/2005/8/layout/arrow2"/>
+    <dgm:cxn modelId="{AF4C7F88-E468-4D6F-B9EF-7801DDC1CAB5}" type="presParOf" srcId="{84885439-2314-4098-B67E-95ACB3C9AC3D}" destId="{A067E76B-E055-44A8-A326-0F4D86A96282}" srcOrd="2" destOrd="0" presId="urn:microsoft.com/office/officeart/2005/8/layout/arrow2"/>
+    <dgm:cxn modelId="{5C9CA0E2-D198-4977-B8DD-F436100DD1B1}" type="presParOf" srcId="{84885439-2314-4098-B67E-95ACB3C9AC3D}" destId="{98D6658B-2BDC-47C2-B4BC-31F2C3ADC025}" srcOrd="3" destOrd="0" presId="urn:microsoft.com/office/officeart/2005/8/layout/arrow2"/>
+    <dgm:cxn modelId="{36A5EEC3-B95F-4262-A13D-BCABA670CB39}" type="presParOf" srcId="{84885439-2314-4098-B67E-95ACB3C9AC3D}" destId="{7034195D-D259-4FBB-8243-F647C9BF7A5D}" srcOrd="4" destOrd="0" presId="urn:microsoft.com/office/officeart/2005/8/layout/arrow2"/>
+    <dgm:cxn modelId="{BDD55B8D-41E7-4267-9D9C-F777950FFB3D}" type="presParOf" srcId="{84885439-2314-4098-B67E-95ACB3C9AC3D}" destId="{D4FF3BF7-C467-40E5-9029-DF8B53AACCEF}" srcOrd="5" destOrd="0" presId="urn:microsoft.com/office/officeart/2005/8/layout/arrow2"/>
+    <dgm:cxn modelId="{5728A9B7-BFC1-45F5-A498-5C3BE2F35DEA}" type="presParOf" srcId="{84885439-2314-4098-B67E-95ACB3C9AC3D}" destId="{82919C48-E328-4EDA-B040-725E3CE1E9F1}" srcOrd="6" destOrd="0" presId="urn:microsoft.com/office/officeart/2005/8/layout/arrow2"/>
+    <dgm:cxn modelId="{BBB60750-01DA-44D7-8907-CEDF144577DD}" type="presParOf" srcId="{84885439-2314-4098-B67E-95ACB3C9AC3D}" destId="{3849999D-EB2E-4AEA-B569-EBD6005E569B}" srcOrd="7" destOrd="0" presId="urn:microsoft.com/office/officeart/2005/8/layout/arrow2"/>
   </dgm:cxnLst>
   <dgm:bg/>
   <dgm:whole/>
   <dgm:extLst>
     <a:ext uri="http://schemas.microsoft.com/office/drawing/2008/diagram">
-      <dsp:dataModelExt xmlns:dsp="http://schemas.microsoft.com/office/drawing/2008/diagram" relId="rId18" minVer="http://schemas.openxmlformats.org/drawingml/2006/diagram"/>
+      <dsp:dataModelExt xmlns:dsp="http://schemas.microsoft.com/office/drawing/2008/diagram" relId="rId19" minVer="http://schemas.openxmlformats.org/drawingml/2006/diagram"/>
     </a:ext>
   </dgm:extLst>
 </dgm:dataModel>
@@ -6580,36 +6552,36 @@
     </dgm:pt>
   </dgm:ptLst>
   <dgm:cxnLst>
+    <dgm:cxn modelId="{2829F00F-AA22-44BE-B4F5-249515FFE0E3}" type="presOf" srcId="{05D2C431-34D0-4253-B8A8-9469EA813417}" destId="{ECFFB60B-6EFB-44BE-9328-83969C92F7FD}" srcOrd="0" destOrd="0" presId="urn:microsoft.com/office/officeart/2005/8/layout/hList1"/>
+    <dgm:cxn modelId="{987A152F-3F46-4867-B136-CC7670FCCA2D}" srcId="{1A4009DF-EC3F-4C26-9D56-172FE71A2222}" destId="{7233AECB-B969-4FE1-A4FA-4111BF57CBC0}" srcOrd="0" destOrd="0" parTransId="{49461D99-E6D8-4A63-8536-AAFBF401FE37}" sibTransId="{6561EDEF-907C-4484-9691-81F2B19A47CF}"/>
+    <dgm:cxn modelId="{48861A03-EA90-4674-9390-CCEDAFEF83C0}" srcId="{7D00303A-CC9C-4E30-BE83-018CB9CBE8EF}" destId="{3E190EBC-CB06-43CD-A006-DE156AEE2239}" srcOrd="1" destOrd="0" parTransId="{111A4A63-57FF-45B0-B3AF-009B292F25C2}" sibTransId="{B74B803C-E803-47E3-9CE7-FD61A47BBD61}"/>
+    <dgm:cxn modelId="{47EDAEA6-A6D7-4AB4-9781-1B5E11CEA4D5}" type="presOf" srcId="{1E63D8C7-65C4-4A40-84C4-6FF9BAC30596}" destId="{B320586F-8798-45A8-A4BD-F2B9B849C28E}" srcOrd="0" destOrd="1" presId="urn:microsoft.com/office/officeart/2005/8/layout/hList1"/>
     <dgm:cxn modelId="{C71F4C9F-FF6E-4477-ABE7-D3FAA0EEEBC7}" srcId="{7D00303A-CC9C-4E30-BE83-018CB9CBE8EF}" destId="{05D2C431-34D0-4253-B8A8-9469EA813417}" srcOrd="0" destOrd="0" parTransId="{B7D12727-C22A-40CE-BA71-FCEFDD84BF74}" sibTransId="{1FFEBB5F-AB5F-4FCF-BF2D-B94586C052DF}"/>
-    <dgm:cxn modelId="{3221B29E-0212-4FF1-9AF6-10E82CB2E65F}" type="presOf" srcId="{7233AECB-B969-4FE1-A4FA-4111BF57CBC0}" destId="{B320586F-8798-45A8-A4BD-F2B9B849C28E}" srcOrd="0" destOrd="0" presId="urn:microsoft.com/office/officeart/2005/8/layout/hList1"/>
-    <dgm:cxn modelId="{987A152F-3F46-4867-B136-CC7670FCCA2D}" srcId="{1A4009DF-EC3F-4C26-9D56-172FE71A2222}" destId="{7233AECB-B969-4FE1-A4FA-4111BF57CBC0}" srcOrd="0" destOrd="0" parTransId="{49461D99-E6D8-4A63-8536-AAFBF401FE37}" sibTransId="{6561EDEF-907C-4484-9691-81F2B19A47CF}"/>
+    <dgm:cxn modelId="{72F5DEF4-C6B7-47FA-B3DF-1DD20690EB10}" srcId="{AFA647CE-34F2-4754-BB88-0F280AC3D6AB}" destId="{7D00303A-CC9C-4E30-BE83-018CB9CBE8EF}" srcOrd="1" destOrd="0" parTransId="{B611DA4C-0EF9-4E3A-978F-60F2521BCEFE}" sibTransId="{7E42FDD0-DF9A-4CBA-A4E0-7C6B18EA24E2}"/>
+    <dgm:cxn modelId="{CCC90882-7F09-4F97-9FC1-7E4344589AEC}" type="presOf" srcId="{970D3354-3A4E-4CB7-BB8E-F02BA2C4FEF1}" destId="{B320586F-8798-45A8-A4BD-F2B9B849C28E}" srcOrd="0" destOrd="2" presId="urn:microsoft.com/office/officeart/2005/8/layout/hList1"/>
+    <dgm:cxn modelId="{CDF5B4DD-EBAD-48F6-AE97-9397424A7A39}" type="presOf" srcId="{1A4009DF-EC3F-4C26-9D56-172FE71A2222}" destId="{BA10B093-C18D-4AD6-AC8C-D8EFB708B57B}" srcOrd="0" destOrd="0" presId="urn:microsoft.com/office/officeart/2005/8/layout/hList1"/>
+    <dgm:cxn modelId="{1B7AE1B9-B2D7-45BC-883D-2E58042D980D}" type="presOf" srcId="{7233AECB-B969-4FE1-A4FA-4111BF57CBC0}" destId="{B320586F-8798-45A8-A4BD-F2B9B849C28E}" srcOrd="0" destOrd="0" presId="urn:microsoft.com/office/officeart/2005/8/layout/hList1"/>
+    <dgm:cxn modelId="{D8D50351-AA61-40F2-8DC4-2D95B2992DA9}" srcId="{AFA647CE-34F2-4754-BB88-0F280AC3D6AB}" destId="{1A4009DF-EC3F-4C26-9D56-172FE71A2222}" srcOrd="0" destOrd="0" parTransId="{83889FFC-1C32-4B77-AAD0-7B98917C0DFB}" sibTransId="{9B979F51-5927-4C63-AEB6-089BDAE897AA}"/>
+    <dgm:cxn modelId="{65B37966-A15F-4129-839A-8D42AA054A72}" type="presOf" srcId="{3E190EBC-CB06-43CD-A006-DE156AEE2239}" destId="{ECFFB60B-6EFB-44BE-9328-83969C92F7FD}" srcOrd="0" destOrd="1" presId="urn:microsoft.com/office/officeart/2005/8/layout/hList1"/>
+    <dgm:cxn modelId="{2563F322-38AF-46A9-86F8-A92BD6AFC12A}" type="presOf" srcId="{CDAC1A3C-0E01-4A9D-8A07-E878818022BB}" destId="{ECFFB60B-6EFB-44BE-9328-83969C92F7FD}" srcOrd="0" destOrd="2" presId="urn:microsoft.com/office/officeart/2005/8/layout/hList1"/>
+    <dgm:cxn modelId="{78D8965B-4D1F-4E01-B2A4-C8670EC8B602}" type="presOf" srcId="{7D00303A-CC9C-4E30-BE83-018CB9CBE8EF}" destId="{EA223774-1A8E-49E9-83A9-5F15ED27971C}" srcOrd="0" destOrd="0" presId="urn:microsoft.com/office/officeart/2005/8/layout/hList1"/>
+    <dgm:cxn modelId="{483B5339-57A6-4D04-A310-FFCE525184BC}" srcId="{1A4009DF-EC3F-4C26-9D56-172FE71A2222}" destId="{1E63D8C7-65C4-4A40-84C4-6FF9BAC30596}" srcOrd="1" destOrd="0" parTransId="{942E77D9-85C6-4938-963F-95E1C0407C77}" sibTransId="{F91561CD-2685-4F56-97E6-B3767F7F898C}"/>
+    <dgm:cxn modelId="{542604FF-5DEF-474C-8136-9FB059094BEF}" type="presOf" srcId="{AFA647CE-34F2-4754-BB88-0F280AC3D6AB}" destId="{79BA0218-4799-43EF-AA40-B1E89C8FC361}" srcOrd="0" destOrd="0" presId="urn:microsoft.com/office/officeart/2005/8/layout/hList1"/>
+    <dgm:cxn modelId="{62BD6857-073C-4BF9-A881-AF3DEF99E7A7}" srcId="{7D00303A-CC9C-4E30-BE83-018CB9CBE8EF}" destId="{CDAC1A3C-0E01-4A9D-8A07-E878818022BB}" srcOrd="2" destOrd="0" parTransId="{442FE926-5C7E-449B-8EDE-5F31337AE4B4}" sibTransId="{B13AE5E8-4D68-4EB2-94E8-5D44E3B72329}"/>
     <dgm:cxn modelId="{4AED0B15-5E6F-41C3-9BCB-08AB04C4692A}" srcId="{1A4009DF-EC3F-4C26-9D56-172FE71A2222}" destId="{970D3354-3A4E-4CB7-BB8E-F02BA2C4FEF1}" srcOrd="2" destOrd="0" parTransId="{80070577-2936-4D65-8D5E-7B2AA90043FE}" sibTransId="{8B2CC2EA-FC87-4F09-82C7-2B2F2799677A}"/>
-    <dgm:cxn modelId="{17B6044E-ACE2-44CF-85E8-55FBC7DB1A6A}" type="presOf" srcId="{7D00303A-CC9C-4E30-BE83-018CB9CBE8EF}" destId="{EA223774-1A8E-49E9-83A9-5F15ED27971C}" srcOrd="0" destOrd="0" presId="urn:microsoft.com/office/officeart/2005/8/layout/hList1"/>
-    <dgm:cxn modelId="{DC01C998-149E-4ADE-8A08-1F0FB2079AF3}" type="presOf" srcId="{CDAC1A3C-0E01-4A9D-8A07-E878818022BB}" destId="{ECFFB60B-6EFB-44BE-9328-83969C92F7FD}" srcOrd="0" destOrd="2" presId="urn:microsoft.com/office/officeart/2005/8/layout/hList1"/>
-    <dgm:cxn modelId="{D8D50351-AA61-40F2-8DC4-2D95B2992DA9}" srcId="{AFA647CE-34F2-4754-BB88-0F280AC3D6AB}" destId="{1A4009DF-EC3F-4C26-9D56-172FE71A2222}" srcOrd="0" destOrd="0" parTransId="{83889FFC-1C32-4B77-AAD0-7B98917C0DFB}" sibTransId="{9B979F51-5927-4C63-AEB6-089BDAE897AA}"/>
-    <dgm:cxn modelId="{F8A4A226-F26B-49FF-9984-00EA8F4BF433}" type="presOf" srcId="{970D3354-3A4E-4CB7-BB8E-F02BA2C4FEF1}" destId="{B320586F-8798-45A8-A4BD-F2B9B849C28E}" srcOrd="0" destOrd="2" presId="urn:microsoft.com/office/officeart/2005/8/layout/hList1"/>
-    <dgm:cxn modelId="{62BD6857-073C-4BF9-A881-AF3DEF99E7A7}" srcId="{7D00303A-CC9C-4E30-BE83-018CB9CBE8EF}" destId="{CDAC1A3C-0E01-4A9D-8A07-E878818022BB}" srcOrd="2" destOrd="0" parTransId="{442FE926-5C7E-449B-8EDE-5F31337AE4B4}" sibTransId="{B13AE5E8-4D68-4EB2-94E8-5D44E3B72329}"/>
-    <dgm:cxn modelId="{483B5339-57A6-4D04-A310-FFCE525184BC}" srcId="{1A4009DF-EC3F-4C26-9D56-172FE71A2222}" destId="{1E63D8C7-65C4-4A40-84C4-6FF9BAC30596}" srcOrd="1" destOrd="0" parTransId="{942E77D9-85C6-4938-963F-95E1C0407C77}" sibTransId="{F91561CD-2685-4F56-97E6-B3767F7F898C}"/>
-    <dgm:cxn modelId="{F644DD68-240E-4BAD-A7A3-9260AEF5BBA3}" type="presOf" srcId="{3E190EBC-CB06-43CD-A006-DE156AEE2239}" destId="{ECFFB60B-6EFB-44BE-9328-83969C92F7FD}" srcOrd="0" destOrd="1" presId="urn:microsoft.com/office/officeart/2005/8/layout/hList1"/>
-    <dgm:cxn modelId="{F664D9B8-2322-4CB7-9999-A42F906CB6CD}" type="presOf" srcId="{AFA647CE-34F2-4754-BB88-0F280AC3D6AB}" destId="{79BA0218-4799-43EF-AA40-B1E89C8FC361}" srcOrd="0" destOrd="0" presId="urn:microsoft.com/office/officeart/2005/8/layout/hList1"/>
-    <dgm:cxn modelId="{BA800B2C-3153-40CF-AEB1-F6C4A5FAB86A}" type="presOf" srcId="{05D2C431-34D0-4253-B8A8-9469EA813417}" destId="{ECFFB60B-6EFB-44BE-9328-83969C92F7FD}" srcOrd="0" destOrd="0" presId="urn:microsoft.com/office/officeart/2005/8/layout/hList1"/>
-    <dgm:cxn modelId="{48861A03-EA90-4674-9390-CCEDAFEF83C0}" srcId="{7D00303A-CC9C-4E30-BE83-018CB9CBE8EF}" destId="{3E190EBC-CB06-43CD-A006-DE156AEE2239}" srcOrd="1" destOrd="0" parTransId="{111A4A63-57FF-45B0-B3AF-009B292F25C2}" sibTransId="{B74B803C-E803-47E3-9CE7-FD61A47BBD61}"/>
-    <dgm:cxn modelId="{72F5DEF4-C6B7-47FA-B3DF-1DD20690EB10}" srcId="{AFA647CE-34F2-4754-BB88-0F280AC3D6AB}" destId="{7D00303A-CC9C-4E30-BE83-018CB9CBE8EF}" srcOrd="1" destOrd="0" parTransId="{B611DA4C-0EF9-4E3A-978F-60F2521BCEFE}" sibTransId="{7E42FDD0-DF9A-4CBA-A4E0-7C6B18EA24E2}"/>
-    <dgm:cxn modelId="{0652AFEF-DA18-43A3-8F81-14713548BEFA}" type="presOf" srcId="{1A4009DF-EC3F-4C26-9D56-172FE71A2222}" destId="{BA10B093-C18D-4AD6-AC8C-D8EFB708B57B}" srcOrd="0" destOrd="0" presId="urn:microsoft.com/office/officeart/2005/8/layout/hList1"/>
-    <dgm:cxn modelId="{FDF3469F-0E22-47D2-BDC2-03BB7BCB25C9}" type="presOf" srcId="{1E63D8C7-65C4-4A40-84C4-6FF9BAC30596}" destId="{B320586F-8798-45A8-A4BD-F2B9B849C28E}" srcOrd="0" destOrd="1" presId="urn:microsoft.com/office/officeart/2005/8/layout/hList1"/>
-    <dgm:cxn modelId="{9EB83D6C-7CD0-493B-8F08-6C5985154F5F}" type="presParOf" srcId="{79BA0218-4799-43EF-AA40-B1E89C8FC361}" destId="{00AE6DC3-5EAF-4B43-BDCE-79F675789A20}" srcOrd="0" destOrd="0" presId="urn:microsoft.com/office/officeart/2005/8/layout/hList1"/>
-    <dgm:cxn modelId="{D0EC049A-BF58-4AA8-B4C5-DEB1CF1D4938}" type="presParOf" srcId="{00AE6DC3-5EAF-4B43-BDCE-79F675789A20}" destId="{BA10B093-C18D-4AD6-AC8C-D8EFB708B57B}" srcOrd="0" destOrd="0" presId="urn:microsoft.com/office/officeart/2005/8/layout/hList1"/>
-    <dgm:cxn modelId="{B595034E-B5B5-42BB-B2A5-8DD6CF85D766}" type="presParOf" srcId="{00AE6DC3-5EAF-4B43-BDCE-79F675789A20}" destId="{B320586F-8798-45A8-A4BD-F2B9B849C28E}" srcOrd="1" destOrd="0" presId="urn:microsoft.com/office/officeart/2005/8/layout/hList1"/>
-    <dgm:cxn modelId="{F1079D64-4359-4383-BE0C-1C93BC090349}" type="presParOf" srcId="{79BA0218-4799-43EF-AA40-B1E89C8FC361}" destId="{599058D1-7578-44DD-819A-F061FB0C6ADA}" srcOrd="1" destOrd="0" presId="urn:microsoft.com/office/officeart/2005/8/layout/hList1"/>
-    <dgm:cxn modelId="{6F89BAA4-3104-4905-BE02-18982CC6478B}" type="presParOf" srcId="{79BA0218-4799-43EF-AA40-B1E89C8FC361}" destId="{594B3F72-DE44-43FD-B553-BB7B35183CCD}" srcOrd="2" destOrd="0" presId="urn:microsoft.com/office/officeart/2005/8/layout/hList1"/>
-    <dgm:cxn modelId="{E6D7CE50-3153-48FB-BE34-BFC1E6C8523E}" type="presParOf" srcId="{594B3F72-DE44-43FD-B553-BB7B35183CCD}" destId="{EA223774-1A8E-49E9-83A9-5F15ED27971C}" srcOrd="0" destOrd="0" presId="urn:microsoft.com/office/officeart/2005/8/layout/hList1"/>
-    <dgm:cxn modelId="{6002CD91-9B44-405F-9B5F-647E4C7AE5CB}" type="presParOf" srcId="{594B3F72-DE44-43FD-B553-BB7B35183CCD}" destId="{ECFFB60B-6EFB-44BE-9328-83969C92F7FD}" srcOrd="1" destOrd="0" presId="urn:microsoft.com/office/officeart/2005/8/layout/hList1"/>
+    <dgm:cxn modelId="{7DFB5184-C28A-4351-BAC2-2D098569260D}" type="presParOf" srcId="{79BA0218-4799-43EF-AA40-B1E89C8FC361}" destId="{00AE6DC3-5EAF-4B43-BDCE-79F675789A20}" srcOrd="0" destOrd="0" presId="urn:microsoft.com/office/officeart/2005/8/layout/hList1"/>
+    <dgm:cxn modelId="{4F07A41C-E9DA-4797-AB71-9FF5DACA2752}" type="presParOf" srcId="{00AE6DC3-5EAF-4B43-BDCE-79F675789A20}" destId="{BA10B093-C18D-4AD6-AC8C-D8EFB708B57B}" srcOrd="0" destOrd="0" presId="urn:microsoft.com/office/officeart/2005/8/layout/hList1"/>
+    <dgm:cxn modelId="{94DC5B67-41F9-4BA8-9013-218926DC9B5C}" type="presParOf" srcId="{00AE6DC3-5EAF-4B43-BDCE-79F675789A20}" destId="{B320586F-8798-45A8-A4BD-F2B9B849C28E}" srcOrd="1" destOrd="0" presId="urn:microsoft.com/office/officeart/2005/8/layout/hList1"/>
+    <dgm:cxn modelId="{32A3B920-778D-4FFC-AE2A-EEEFF02085FB}" type="presParOf" srcId="{79BA0218-4799-43EF-AA40-B1E89C8FC361}" destId="{599058D1-7578-44DD-819A-F061FB0C6ADA}" srcOrd="1" destOrd="0" presId="urn:microsoft.com/office/officeart/2005/8/layout/hList1"/>
+    <dgm:cxn modelId="{302ABEEC-1153-4C04-951F-A312D7732BAB}" type="presParOf" srcId="{79BA0218-4799-43EF-AA40-B1E89C8FC361}" destId="{594B3F72-DE44-43FD-B553-BB7B35183CCD}" srcOrd="2" destOrd="0" presId="urn:microsoft.com/office/officeart/2005/8/layout/hList1"/>
+    <dgm:cxn modelId="{ACE67CB5-833B-4820-839B-21F49B27AEA1}" type="presParOf" srcId="{594B3F72-DE44-43FD-B553-BB7B35183CCD}" destId="{EA223774-1A8E-49E9-83A9-5F15ED27971C}" srcOrd="0" destOrd="0" presId="urn:microsoft.com/office/officeart/2005/8/layout/hList1"/>
+    <dgm:cxn modelId="{EFF0924A-E9DB-455A-A038-02830FD6D27B}" type="presParOf" srcId="{594B3F72-DE44-43FD-B553-BB7B35183CCD}" destId="{ECFFB60B-6EFB-44BE-9328-83969C92F7FD}" srcOrd="1" destOrd="0" presId="urn:microsoft.com/office/officeart/2005/8/layout/hList1"/>
   </dgm:cxnLst>
   <dgm:bg/>
   <dgm:whole/>
   <dgm:extLst>
     <a:ext uri="http://schemas.microsoft.com/office/drawing/2008/diagram">
-      <dsp:dataModelExt xmlns:dsp="http://schemas.microsoft.com/office/drawing/2008/diagram" relId="rId23" minVer="http://schemas.openxmlformats.org/drawingml/2006/diagram"/>
+      <dsp:dataModelExt xmlns:dsp="http://schemas.microsoft.com/office/drawing/2008/diagram" relId="rId24" minVer="http://schemas.openxmlformats.org/drawingml/2006/diagram"/>
     </a:ext>
   </dgm:extLst>
 </dgm:dataModel>
@@ -7094,38 +7066,38 @@
     </dgm:pt>
   </dgm:ptLst>
   <dgm:cxnLst>
-    <dgm:cxn modelId="{19B77075-2F03-425F-9665-BFBB581F2EE4}" type="presOf" srcId="{7A3B77DC-60D7-458A-A0D8-5DCF2896CD7E}" destId="{ECFFB60B-6EFB-44BE-9328-83969C92F7FD}" srcOrd="0" destOrd="2" presId="urn:microsoft.com/office/officeart/2005/8/layout/hList1"/>
-    <dgm:cxn modelId="{EC2B3D5E-58F9-4CA4-A57B-9D2960E318C0}" type="presOf" srcId="{6525EDAD-9A98-4D7E-A04A-2FAA2EEE1C15}" destId="{B320586F-8798-45A8-A4BD-F2B9B849C28E}" srcOrd="0" destOrd="2" presId="urn:microsoft.com/office/officeart/2005/8/layout/hList1"/>
-    <dgm:cxn modelId="{CEBC5F13-8BED-449B-BD12-95BF967C4C6B}" type="presOf" srcId="{AFA647CE-34F2-4754-BB88-0F280AC3D6AB}" destId="{79BA0218-4799-43EF-AA40-B1E89C8FC361}" srcOrd="0" destOrd="0" presId="urn:microsoft.com/office/officeart/2005/8/layout/hList1"/>
+    <dgm:cxn modelId="{DE7034B4-895A-4C24-B713-6349E5CDAC45}" type="presOf" srcId="{5B37019B-E4A4-4117-9274-F44D1C1C36FF}" destId="{B320586F-8798-45A8-A4BD-F2B9B849C28E}" srcOrd="0" destOrd="3" presId="urn:microsoft.com/office/officeart/2005/8/layout/hList1"/>
     <dgm:cxn modelId="{6E2BA08F-0091-486A-A196-2D69C1663CB1}" srcId="{7D00303A-CC9C-4E30-BE83-018CB9CBE8EF}" destId="{7A3B77DC-60D7-458A-A0D8-5DCF2896CD7E}" srcOrd="2" destOrd="0" parTransId="{18912139-AEAE-4D8E-92F7-00491140B8C1}" sibTransId="{C662749B-D90A-4AA4-9387-AD8DD82AA7B6}"/>
+    <dgm:cxn modelId="{25543C33-F823-4253-A2E3-B08489FD4E12}" type="presOf" srcId="{1A4009DF-EC3F-4C26-9D56-172FE71A2222}" destId="{BA10B093-C18D-4AD6-AC8C-D8EFB708B57B}" srcOrd="0" destOrd="0" presId="urn:microsoft.com/office/officeart/2005/8/layout/hList1"/>
+    <dgm:cxn modelId="{267C1EB9-5A1B-4BE7-866B-10D888175DB7}" type="presOf" srcId="{7D00303A-CC9C-4E30-BE83-018CB9CBE8EF}" destId="{EA223774-1A8E-49E9-83A9-5F15ED27971C}" srcOrd="0" destOrd="0" presId="urn:microsoft.com/office/officeart/2005/8/layout/hList1"/>
     <dgm:cxn modelId="{72F5DEF4-C6B7-47FA-B3DF-1DD20690EB10}" srcId="{AFA647CE-34F2-4754-BB88-0F280AC3D6AB}" destId="{7D00303A-CC9C-4E30-BE83-018CB9CBE8EF}" srcOrd="1" destOrd="0" parTransId="{B611DA4C-0EF9-4E3A-978F-60F2521BCEFE}" sibTransId="{7E42FDD0-DF9A-4CBA-A4E0-7C6B18EA24E2}"/>
+    <dgm:cxn modelId="{C6983411-C742-497F-B9F5-B8EADCD7D99D}" type="presOf" srcId="{7A3B77DC-60D7-458A-A0D8-5DCF2896CD7E}" destId="{ECFFB60B-6EFB-44BE-9328-83969C92F7FD}" srcOrd="0" destOrd="2" presId="urn:microsoft.com/office/officeart/2005/8/layout/hList1"/>
     <dgm:cxn modelId="{E44E35AC-B86C-4754-B8C8-B9322164AE8E}" srcId="{1A4009DF-EC3F-4C26-9D56-172FE71A2222}" destId="{EEC051B3-F7B7-4798-8088-D21C6F001623}" srcOrd="1" destOrd="0" parTransId="{0C8CE1D1-F7D9-4030-AE72-B9354F6B1266}" sibTransId="{4B9CF53A-42BA-44FD-97AB-7B6DD76744A1}"/>
+    <dgm:cxn modelId="{8D6041E1-42D3-4B6D-A715-F19967B4B7EC}" type="presOf" srcId="{CDAC1A3C-0E01-4A9D-8A07-E878818022BB}" destId="{ECFFB60B-6EFB-44BE-9328-83969C92F7FD}" srcOrd="0" destOrd="1" presId="urn:microsoft.com/office/officeart/2005/8/layout/hList1"/>
     <dgm:cxn modelId="{D8D50351-AA61-40F2-8DC4-2D95B2992DA9}" srcId="{AFA647CE-34F2-4754-BB88-0F280AC3D6AB}" destId="{1A4009DF-EC3F-4C26-9D56-172FE71A2222}" srcOrd="0" destOrd="0" parTransId="{83889FFC-1C32-4B77-AAD0-7B98917C0DFB}" sibTransId="{9B979F51-5927-4C63-AEB6-089BDAE897AA}"/>
-    <dgm:cxn modelId="{93D9D60F-65CC-4FAD-89E5-FAD8635CF029}" type="presOf" srcId="{1A4009DF-EC3F-4C26-9D56-172FE71A2222}" destId="{BA10B093-C18D-4AD6-AC8C-D8EFB708B57B}" srcOrd="0" destOrd="0" presId="urn:microsoft.com/office/officeart/2005/8/layout/hList1"/>
     <dgm:cxn modelId="{A76F996B-72C4-4367-9BE1-B3379AF8DA80}" srcId="{1A4009DF-EC3F-4C26-9D56-172FE71A2222}" destId="{6525EDAD-9A98-4D7E-A04A-2FAA2EEE1C15}" srcOrd="2" destOrd="0" parTransId="{7C14E436-4849-4A43-A71E-305CA40BC0CA}" sibTransId="{FB9FB72B-1FB9-4C68-A8B9-FFBBC5927F6F}"/>
-    <dgm:cxn modelId="{B3CFF3F8-0D3F-43F3-9654-9959B077DC3B}" type="presOf" srcId="{7D00303A-CC9C-4E30-BE83-018CB9CBE8EF}" destId="{EA223774-1A8E-49E9-83A9-5F15ED27971C}" srcOrd="0" destOrd="0" presId="urn:microsoft.com/office/officeart/2005/8/layout/hList1"/>
-    <dgm:cxn modelId="{9A8237C0-D34B-4BB6-8715-37AB3A2A664F}" type="presOf" srcId="{CDAC1A3C-0E01-4A9D-8A07-E878818022BB}" destId="{ECFFB60B-6EFB-44BE-9328-83969C92F7FD}" srcOrd="0" destOrd="1" presId="urn:microsoft.com/office/officeart/2005/8/layout/hList1"/>
-    <dgm:cxn modelId="{4FA5D051-45FA-47AA-8A25-BBE873934212}" type="presOf" srcId="{8F7204A5-14FC-4334-AAC0-58B3E35C10AF}" destId="{ECFFB60B-6EFB-44BE-9328-83969C92F7FD}" srcOrd="0" destOrd="0" presId="urn:microsoft.com/office/officeart/2005/8/layout/hList1"/>
-    <dgm:cxn modelId="{2AE84F10-860B-4CD8-A692-381F96C4029C}" type="presOf" srcId="{1E63D8C7-65C4-4A40-84C4-6FF9BAC30596}" destId="{B320586F-8798-45A8-A4BD-F2B9B849C28E}" srcOrd="0" destOrd="0" presId="urn:microsoft.com/office/officeart/2005/8/layout/hList1"/>
-    <dgm:cxn modelId="{475FFB5E-9623-41EB-A4F1-103BC9D03EE5}" type="presOf" srcId="{EEC051B3-F7B7-4798-8088-D21C6F001623}" destId="{B320586F-8798-45A8-A4BD-F2B9B849C28E}" srcOrd="0" destOrd="1" presId="urn:microsoft.com/office/officeart/2005/8/layout/hList1"/>
+    <dgm:cxn modelId="{BF161A8A-301D-45F8-86C9-76AEE6E79E0B}" type="presOf" srcId="{AFA647CE-34F2-4754-BB88-0F280AC3D6AB}" destId="{79BA0218-4799-43EF-AA40-B1E89C8FC361}" srcOrd="0" destOrd="0" presId="urn:microsoft.com/office/officeart/2005/8/layout/hList1"/>
+    <dgm:cxn modelId="{6D7AE6F3-3B72-4456-BE22-657B9882D19C}" type="presOf" srcId="{1E63D8C7-65C4-4A40-84C4-6FF9BAC30596}" destId="{B320586F-8798-45A8-A4BD-F2B9B849C28E}" srcOrd="0" destOrd="0" presId="urn:microsoft.com/office/officeart/2005/8/layout/hList1"/>
+    <dgm:cxn modelId="{604BA05B-BCCF-43BF-86C9-A8BFAE12BA7B}" type="presOf" srcId="{8F7204A5-14FC-4334-AAC0-58B3E35C10AF}" destId="{ECFFB60B-6EFB-44BE-9328-83969C92F7FD}" srcOrd="0" destOrd="0" presId="urn:microsoft.com/office/officeart/2005/8/layout/hList1"/>
+    <dgm:cxn modelId="{16BF513F-0453-44ED-ACA3-F23A05B56CA7}" type="presOf" srcId="{6525EDAD-9A98-4D7E-A04A-2FAA2EEE1C15}" destId="{B320586F-8798-45A8-A4BD-F2B9B849C28E}" srcOrd="0" destOrd="2" presId="urn:microsoft.com/office/officeart/2005/8/layout/hList1"/>
     <dgm:cxn modelId="{419C8323-9F29-44CF-A1AF-91A26A1EE579}" srcId="{7D00303A-CC9C-4E30-BE83-018CB9CBE8EF}" destId="{8F7204A5-14FC-4334-AAC0-58B3E35C10AF}" srcOrd="0" destOrd="0" parTransId="{ADCBFA7E-4DA7-402C-BED2-4DBB8E7246C7}" sibTransId="{A33724C9-3678-4D65-9F31-0A0C436A6891}"/>
     <dgm:cxn modelId="{483B5339-57A6-4D04-A310-FFCE525184BC}" srcId="{1A4009DF-EC3F-4C26-9D56-172FE71A2222}" destId="{1E63D8C7-65C4-4A40-84C4-6FF9BAC30596}" srcOrd="0" destOrd="0" parTransId="{942E77D9-85C6-4938-963F-95E1C0407C77}" sibTransId="{F91561CD-2685-4F56-97E6-B3767F7F898C}"/>
+    <dgm:cxn modelId="{A3FA7523-99BB-4A1C-AF04-D362DB2800B8}" type="presOf" srcId="{EEC051B3-F7B7-4798-8088-D21C6F001623}" destId="{B320586F-8798-45A8-A4BD-F2B9B849C28E}" srcOrd="0" destOrd="1" presId="urn:microsoft.com/office/officeart/2005/8/layout/hList1"/>
     <dgm:cxn modelId="{62BD6857-073C-4BF9-A881-AF3DEF99E7A7}" srcId="{7D00303A-CC9C-4E30-BE83-018CB9CBE8EF}" destId="{CDAC1A3C-0E01-4A9D-8A07-E878818022BB}" srcOrd="1" destOrd="0" parTransId="{442FE926-5C7E-449B-8EDE-5F31337AE4B4}" sibTransId="{B13AE5E8-4D68-4EB2-94E8-5D44E3B72329}"/>
     <dgm:cxn modelId="{A804DFB7-127B-4D7B-8754-8E64F7E4A291}" srcId="{1A4009DF-EC3F-4C26-9D56-172FE71A2222}" destId="{5B37019B-E4A4-4117-9274-F44D1C1C36FF}" srcOrd="3" destOrd="0" parTransId="{572FF47C-015F-4B62-BCEF-16E44F807E97}" sibTransId="{650AEFC7-F48E-4A5D-A1FC-3B0BF9EEFAA3}"/>
-    <dgm:cxn modelId="{61E87B17-6BFF-4DB3-8884-78B7E10DD21D}" type="presOf" srcId="{5B37019B-E4A4-4117-9274-F44D1C1C36FF}" destId="{B320586F-8798-45A8-A4BD-F2B9B849C28E}" srcOrd="0" destOrd="3" presId="urn:microsoft.com/office/officeart/2005/8/layout/hList1"/>
-    <dgm:cxn modelId="{176127AF-1211-4CA6-8EF5-E4F9350DFAAB}" type="presParOf" srcId="{79BA0218-4799-43EF-AA40-B1E89C8FC361}" destId="{00AE6DC3-5EAF-4B43-BDCE-79F675789A20}" srcOrd="0" destOrd="0" presId="urn:microsoft.com/office/officeart/2005/8/layout/hList1"/>
-    <dgm:cxn modelId="{DFDD67CD-9FB8-45BA-A1FA-3DF9B4F68616}" type="presParOf" srcId="{00AE6DC3-5EAF-4B43-BDCE-79F675789A20}" destId="{BA10B093-C18D-4AD6-AC8C-D8EFB708B57B}" srcOrd="0" destOrd="0" presId="urn:microsoft.com/office/officeart/2005/8/layout/hList1"/>
-    <dgm:cxn modelId="{BDBBD600-B0FE-481D-AB37-53AC24C1FB43}" type="presParOf" srcId="{00AE6DC3-5EAF-4B43-BDCE-79F675789A20}" destId="{B320586F-8798-45A8-A4BD-F2B9B849C28E}" srcOrd="1" destOrd="0" presId="urn:microsoft.com/office/officeart/2005/8/layout/hList1"/>
-    <dgm:cxn modelId="{98B4CA92-873E-49E2-920A-63CF6248F5E8}" type="presParOf" srcId="{79BA0218-4799-43EF-AA40-B1E89C8FC361}" destId="{599058D1-7578-44DD-819A-F061FB0C6ADA}" srcOrd="1" destOrd="0" presId="urn:microsoft.com/office/officeart/2005/8/layout/hList1"/>
-    <dgm:cxn modelId="{2EDC45DD-A5F9-4C7A-8126-60057839EFD6}" type="presParOf" srcId="{79BA0218-4799-43EF-AA40-B1E89C8FC361}" destId="{594B3F72-DE44-43FD-B553-BB7B35183CCD}" srcOrd="2" destOrd="0" presId="urn:microsoft.com/office/officeart/2005/8/layout/hList1"/>
-    <dgm:cxn modelId="{6F77656B-C8F3-4CF6-9140-2013507142CF}" type="presParOf" srcId="{594B3F72-DE44-43FD-B553-BB7B35183CCD}" destId="{EA223774-1A8E-49E9-83A9-5F15ED27971C}" srcOrd="0" destOrd="0" presId="urn:microsoft.com/office/officeart/2005/8/layout/hList1"/>
-    <dgm:cxn modelId="{1CF2B068-81A9-4D2D-836F-41A7F847C614}" type="presParOf" srcId="{594B3F72-DE44-43FD-B553-BB7B35183CCD}" destId="{ECFFB60B-6EFB-44BE-9328-83969C92F7FD}" srcOrd="1" destOrd="0" presId="urn:microsoft.com/office/officeart/2005/8/layout/hList1"/>
+    <dgm:cxn modelId="{970979D5-E4AE-4F7F-A889-7AD044267398}" type="presParOf" srcId="{79BA0218-4799-43EF-AA40-B1E89C8FC361}" destId="{00AE6DC3-5EAF-4B43-BDCE-79F675789A20}" srcOrd="0" destOrd="0" presId="urn:microsoft.com/office/officeart/2005/8/layout/hList1"/>
+    <dgm:cxn modelId="{BD8B2E4F-9298-4C35-9E16-537BE2AE5D65}" type="presParOf" srcId="{00AE6DC3-5EAF-4B43-BDCE-79F675789A20}" destId="{BA10B093-C18D-4AD6-AC8C-D8EFB708B57B}" srcOrd="0" destOrd="0" presId="urn:microsoft.com/office/officeart/2005/8/layout/hList1"/>
+    <dgm:cxn modelId="{58B3E17A-941C-48F4-B7CC-71E6FEC625E1}" type="presParOf" srcId="{00AE6DC3-5EAF-4B43-BDCE-79F675789A20}" destId="{B320586F-8798-45A8-A4BD-F2B9B849C28E}" srcOrd="1" destOrd="0" presId="urn:microsoft.com/office/officeart/2005/8/layout/hList1"/>
+    <dgm:cxn modelId="{E59BBB35-DA1B-4DA7-BD3B-2FA5726213AD}" type="presParOf" srcId="{79BA0218-4799-43EF-AA40-B1E89C8FC361}" destId="{599058D1-7578-44DD-819A-F061FB0C6ADA}" srcOrd="1" destOrd="0" presId="urn:microsoft.com/office/officeart/2005/8/layout/hList1"/>
+    <dgm:cxn modelId="{FC5D2836-C1BE-4482-B0E9-06716EE6C290}" type="presParOf" srcId="{79BA0218-4799-43EF-AA40-B1E89C8FC361}" destId="{594B3F72-DE44-43FD-B553-BB7B35183CCD}" srcOrd="2" destOrd="0" presId="urn:microsoft.com/office/officeart/2005/8/layout/hList1"/>
+    <dgm:cxn modelId="{E51259AA-9AD9-4916-B971-138634457203}" type="presParOf" srcId="{594B3F72-DE44-43FD-B553-BB7B35183CCD}" destId="{EA223774-1A8E-49E9-83A9-5F15ED27971C}" srcOrd="0" destOrd="0" presId="urn:microsoft.com/office/officeart/2005/8/layout/hList1"/>
+    <dgm:cxn modelId="{A271E2F7-5CB5-4BBC-B0A7-C1A37ABF49FD}" type="presParOf" srcId="{594B3F72-DE44-43FD-B553-BB7B35183CCD}" destId="{ECFFB60B-6EFB-44BE-9328-83969C92F7FD}" srcOrd="1" destOrd="0" presId="urn:microsoft.com/office/officeart/2005/8/layout/hList1"/>
   </dgm:cxnLst>
   <dgm:bg/>
   <dgm:whole/>
   <dgm:extLst>
     <a:ext uri="http://schemas.microsoft.com/office/drawing/2008/diagram">
-      <dsp:dataModelExt xmlns:dsp="http://schemas.microsoft.com/office/drawing/2008/diagram" relId="rId28" minVer="http://schemas.openxmlformats.org/drawingml/2006/diagram"/>
+      <dsp:dataModelExt xmlns:dsp="http://schemas.microsoft.com/office/drawing/2008/diagram" relId="rId29" minVer="http://schemas.openxmlformats.org/drawingml/2006/diagram"/>
     </a:ext>
   </dgm:extLst>
 </dgm:dataModel>
@@ -13935,7 +13907,7 @@
 </file>
 
 <file path=customXml/itemProps1.xml><?xml version="1.0" encoding="utf-8"?>
-<ds:datastoreItem xmlns:ds="http://schemas.openxmlformats.org/officeDocument/2006/customXml" ds:itemID="{A1B6B22F-5E26-4364-BF2E-1EFF9911115C}">
+<ds:datastoreItem xmlns:ds="http://schemas.openxmlformats.org/officeDocument/2006/customXml" ds:itemID="{6156EE3E-86E2-4C5B-B461-4FC6FEA9DE3A}">
   <ds:schemaRefs>
     <ds:schemaRef ds:uri="http://schemas.openxmlformats.org/officeDocument/2006/bibliography"/>
   </ds:schemaRefs>

--- a/documents/102-CSIE-S019_專題摘要_EzWebGame.docx
+++ b/documents/102-CSIE-S019_專題摘要_EzWebGame.docx
@@ -1292,132 +1292,180 @@
           <w:lang w:val="en"/>
         </w:rPr>
       </w:pPr>
+      <w:proofErr w:type="spellStart"/>
       <w:r>
         <w:rPr>
           <w:rFonts w:eastAsia="標楷體"/>
           <w:lang w:val="en"/>
         </w:rPr>
         <w:lastRenderedPageBreak/>
-        <w:t>HTML5</w:t>
-      </w:r>
+        <w:t>KineticJS</w:t>
+      </w:r>
+      <w:proofErr w:type="spellEnd"/>
       <w:r>
         <w:rPr>
           <w:rFonts w:eastAsia="標楷體"/>
           <w:lang w:val="en"/>
         </w:rPr>
-        <w:t>+JQuery</w:t>
+        <w:t xml:space="preserve"> </w:t>
       </w:r>
     </w:p>
     <w:p>
       <w:pPr>
         <w:pStyle w:val="ab"/>
-        <w:ind w:left="720" w:hangingChars="100" w:hanging="240"/>
         <w:rPr>
           <w:rFonts w:eastAsia="標楷體"/>
           <w:lang w:val="en"/>
         </w:rPr>
       </w:pPr>
-      <w:r>
-        <w:rPr>
-          <w:rFonts w:eastAsia="標楷體"/>
+      <w:proofErr w:type="spellStart"/>
+      <w:r>
+        <w:rPr>
+          <w:rFonts w:eastAsia="標楷體" w:hint="eastAsia"/>
           <w:lang w:val="en"/>
         </w:rPr>
-        <w:t>使用</w:t>
-      </w:r>
-      <w:r>
-        <w:rPr>
-          <w:rFonts w:eastAsia="標楷體"/>
+        <w:t>KineticJS</w:t>
+      </w:r>
+      <w:proofErr w:type="spellEnd"/>
+      <w:r>
+        <w:rPr>
+          <w:rFonts w:eastAsia="標楷體" w:hint="eastAsia"/>
           <w:lang w:val="en"/>
         </w:rPr>
-        <w:t>HTML 5</w:t>
-      </w:r>
-      <w:r>
-        <w:rPr>
-          <w:rFonts w:eastAsia="標楷體"/>
+        <w:t>是一個</w:t>
+      </w:r>
+      <w:r>
+        <w:rPr>
+          <w:rFonts w:eastAsia="標楷體" w:hint="eastAsia"/>
           <w:lang w:val="en"/>
         </w:rPr>
+        <w:t>Html5 Canvas</w:t>
+      </w:r>
+      <w:r>
+        <w:rPr>
+          <w:rFonts w:eastAsia="標楷體" w:hint="eastAsia"/>
+          <w:lang w:val="en"/>
+        </w:rPr>
         <w:t>的</w:t>
       </w:r>
       <w:r>
         <w:rPr>
-          <w:rFonts w:eastAsia="標楷體"/>
+          <w:rFonts w:eastAsia="標楷體" w:hint="eastAsia"/>
           <w:lang w:val="en"/>
         </w:rPr>
-        <w:t>Canvas</w:t>
-      </w:r>
-      <w:r>
-        <w:rPr>
-          <w:rFonts w:eastAsia="標楷體"/>
+        <w:t>framework</w:t>
+      </w:r>
+      <w:r>
+        <w:rPr>
+          <w:rFonts w:eastAsia="標楷體" w:hint="eastAsia"/>
           <w:lang w:val="en"/>
         </w:rPr>
-        <w:t>實作遊戲的</w:t>
-      </w:r>
-      <w:r>
-        <w:rPr>
-          <w:rFonts w:eastAsia="標楷體"/>
+        <w:t>，我們利用</w:t>
+      </w:r>
+      <w:proofErr w:type="spellStart"/>
+      <w:r>
+        <w:rPr>
+          <w:rFonts w:eastAsia="標楷體" w:hint="eastAsia"/>
           <w:lang w:val="en"/>
         </w:rPr>
-        <w:t>view</w:t>
-      </w:r>
-      <w:r>
-        <w:rPr>
-          <w:rFonts w:eastAsia="標楷體"/>
+        <w:t>KineticJS</w:t>
+      </w:r>
+      <w:proofErr w:type="spellEnd"/>
+      <w:r>
+        <w:rPr>
+          <w:rFonts w:eastAsia="標楷體" w:hint="eastAsia"/>
           <w:lang w:val="en"/>
         </w:rPr>
-        <w:t>。使用</w:t>
-      </w:r>
-      <w:r>
-        <w:rPr>
-          <w:rFonts w:eastAsia="標楷體"/>
+        <w:t>的</w:t>
+      </w:r>
+      <w:r>
+        <w:rPr>
+          <w:rFonts w:eastAsia="標楷體" w:hint="eastAsia"/>
           <w:lang w:val="en"/>
         </w:rPr>
-        <w:t>HTML5 Drag and Drop events</w:t>
-      </w:r>
-      <w:r>
-        <w:rPr>
-          <w:rFonts w:eastAsia="標楷體"/>
+        <w:t>Shape</w:t>
+      </w:r>
+      <w:r>
+        <w:rPr>
+          <w:rFonts w:eastAsia="標楷體" w:hint="eastAsia"/>
           <w:lang w:val="en"/>
         </w:rPr>
+        <w:t>、</w:t>
+      </w:r>
+      <w:r>
+        <w:rPr>
+          <w:rFonts w:eastAsia="標楷體" w:hint="eastAsia"/>
+          <w:lang w:val="en"/>
+        </w:rPr>
+        <w:t>Drag and Drop</w:t>
+      </w:r>
+      <w:r>
+        <w:rPr>
+          <w:rFonts w:eastAsia="標楷體" w:hint="eastAsia"/>
+          <w:lang w:val="en"/>
+        </w:rPr>
+        <w:t>、</w:t>
+      </w:r>
+      <w:proofErr w:type="spellStart"/>
+      <w:r>
+        <w:rPr>
+          <w:rFonts w:eastAsia="標楷體" w:hint="eastAsia"/>
+          <w:lang w:val="en"/>
+        </w:rPr>
+        <w:t>BindEvent</w:t>
+      </w:r>
+      <w:proofErr w:type="spellEnd"/>
+      <w:r>
+        <w:rPr>
+          <w:rFonts w:eastAsia="標楷體" w:hint="eastAsia"/>
+          <w:lang w:val="en"/>
+        </w:rPr>
+        <w:t>來實作</w:t>
+      </w:r>
+      <w:proofErr w:type="spellStart"/>
+      <w:r>
+        <w:rPr>
+          <w:rFonts w:eastAsia="標楷體" w:hint="eastAsia"/>
+          <w:lang w:val="en"/>
+        </w:rPr>
+        <w:t>CaseStudy</w:t>
+      </w:r>
+      <w:proofErr w:type="spellEnd"/>
+      <w:r>
+        <w:rPr>
+          <w:rFonts w:eastAsia="標楷體" w:hint="eastAsia"/>
+          <w:lang w:val="en"/>
+        </w:rPr>
+        <w:t>的遊戲</w:t>
+      </w:r>
+      <w:r>
+        <w:rPr>
+          <w:rFonts w:eastAsia="標楷體" w:hint="eastAsia"/>
+          <w:lang w:val="en"/>
+        </w:rPr>
+        <w:t>UI</w:t>
+      </w:r>
+      <w:r>
+        <w:rPr>
+          <w:rFonts w:eastAsia="標楷體" w:hint="eastAsia"/>
+          <w:lang w:val="en"/>
+        </w:rPr>
         <w:t>以及</w:t>
       </w:r>
       <w:r>
         <w:rPr>
-          <w:rFonts w:eastAsia="標楷體"/>
+          <w:rFonts w:eastAsia="標楷體" w:hint="eastAsia"/>
           <w:lang w:val="en"/>
         </w:rPr>
-        <w:t>JQuery</w:t>
-      </w:r>
-      <w:r>
-        <w:rPr>
-          <w:rFonts w:eastAsia="標楷體"/>
+        <w:t>control</w:t>
+      </w:r>
+      <w:r>
+        <w:rPr>
+          <w:rFonts w:eastAsia="標楷體" w:hint="eastAsia"/>
           <w:lang w:val="en"/>
         </w:rPr>
-        <w:t>來實作遊戲的</w:t>
-      </w:r>
-      <w:r>
-        <w:rPr>
-          <w:rFonts w:eastAsia="標楷體"/>
-          <w:lang w:val="en"/>
-        </w:rPr>
-        <w:t>control</w:t>
-      </w:r>
-      <w:r>
-        <w:rPr>
-          <w:rFonts w:eastAsia="標楷體"/>
-          <w:lang w:val="en"/>
-        </w:rPr>
-        <w:t>。</w:t>
-      </w:r>
-    </w:p>
-    <w:p>
-      <w:pPr>
-        <w:pStyle w:val="ab"/>
-        <w:ind w:left="720" w:hangingChars="100" w:hanging="240"/>
-        <w:rPr>
-          <w:rFonts w:eastAsia="標楷體"/>
-          <w:lang w:val="en"/>
-        </w:rPr>
-      </w:pPr>
+        <w:t>部分。</w:t>
+      </w:r>
     </w:p>
     <w:p>
       <w:pPr>
@@ -1853,6 +1901,113 @@
           </wp:inline>
         </w:drawing>
       </w:r>
+    </w:p>
+    <w:p>
+      <w:pPr>
+        <w:ind w:firstLine="480"/>
+        <w:rPr>
+          <w:rFonts w:eastAsia="標楷體" w:hint="eastAsia"/>
+          <w:lang w:val="en"/>
+        </w:rPr>
+      </w:pPr>
+      <w:r>
+        <w:rPr>
+          <w:rFonts w:eastAsia="標楷體" w:hint="eastAsia"/>
+          <w:bCs/>
+        </w:rPr>
+        <w:t>登入、遊戲大廳、遊戲房間的部分，利用</w:t>
+      </w:r>
+      <w:proofErr w:type="spellStart"/>
+      <w:r>
+        <w:rPr>
+          <w:rFonts w:eastAsia="標楷體" w:hint="eastAsia"/>
+          <w:bCs/>
+        </w:rPr>
+        <w:t>EzWebGame</w:t>
+      </w:r>
+      <w:proofErr w:type="spellEnd"/>
+      <w:r>
+        <w:rPr>
+          <w:rFonts w:eastAsia="標楷體" w:hint="eastAsia"/>
+          <w:bCs/>
+        </w:rPr>
+        <w:t>提供的</w:t>
+      </w:r>
+      <w:r>
+        <w:rPr>
+          <w:rFonts w:eastAsia="標楷體" w:hint="eastAsia"/>
+          <w:bCs/>
+        </w:rPr>
+        <w:t>Function</w:t>
+      </w:r>
+      <w:r>
+        <w:rPr>
+          <w:rFonts w:eastAsia="標楷體" w:hint="eastAsia"/>
+          <w:bCs/>
+        </w:rPr>
+        <w:t>以及</w:t>
+      </w:r>
+      <w:r>
+        <w:rPr>
+          <w:rFonts w:eastAsia="標楷體" w:hint="eastAsia"/>
+          <w:bCs/>
+        </w:rPr>
+        <w:t>event</w:t>
+      </w:r>
+      <w:r>
+        <w:rPr>
+          <w:rFonts w:eastAsia="標楷體" w:hint="eastAsia"/>
+          <w:bCs/>
+        </w:rPr>
+        <w:t>搭配</w:t>
+      </w:r>
+      <w:proofErr w:type="spellStart"/>
+      <w:r>
+        <w:rPr>
+          <w:rFonts w:eastAsia="標楷體"/>
+          <w:lang w:val="en"/>
+        </w:rPr>
+        <w:t>KineticJS</w:t>
+      </w:r>
+      <w:proofErr w:type="spellEnd"/>
+      <w:r>
+        <w:rPr>
+          <w:rFonts w:eastAsia="標楷體"/>
+          <w:lang w:val="en"/>
+        </w:rPr>
+        <w:t xml:space="preserve"> </w:t>
+      </w:r>
+      <w:r>
+        <w:rPr>
+          <w:rFonts w:eastAsia="標楷體" w:hint="eastAsia"/>
+          <w:lang w:val="en"/>
+        </w:rPr>
+        <w:t>Layer</w:t>
+      </w:r>
+      <w:r>
+        <w:rPr>
+          <w:rFonts w:eastAsia="標楷體" w:hint="eastAsia"/>
+          <w:lang w:val="en"/>
+        </w:rPr>
+        <w:t>的切換來實作</w:t>
+      </w:r>
+      <w:r>
+        <w:rPr>
+          <w:rFonts w:eastAsia="標楷體" w:hint="eastAsia"/>
+          <w:lang w:val="en"/>
+        </w:rPr>
+        <w:t>。</w:t>
+      </w:r>
+    </w:p>
+    <w:p>
+      <w:pPr>
+        <w:snapToGrid w:val="0"/>
+        <w:jc w:val="both"/>
+        <w:rPr>
+          <w:rFonts w:eastAsia="標楷體"/>
+          <w:bCs/>
+        </w:rPr>
+      </w:pPr>
       <w:r>
         <w:rPr>
           <w:rFonts w:eastAsia="標楷體"/>
@@ -1861,7 +2016,7 @@
         <w:lastRenderedPageBreak/>
         <w:drawing>
           <wp:inline distT="0" distB="0" distL="0" distR="0" wp14:anchorId="269617D3" wp14:editId="671CCCBF">
-            <wp:extent cx="2730500" cy="2466975"/>
+            <wp:extent cx="2730500" cy="1666875"/>
             <wp:effectExtent l="38100" t="0" r="12700" b="0"/>
             <wp:docPr id="5" name="資料庫圖表 5"/>
             <wp:cNvGraphicFramePr/>
@@ -1873,6 +2028,124 @@
           </wp:inline>
         </w:drawing>
       </w:r>
+    </w:p>
+    <w:p>
+      <w:pPr>
+        <w:snapToGrid w:val="0"/>
+        <w:ind w:firstLine="480"/>
+        <w:jc w:val="both"/>
+        <w:rPr>
+          <w:rFonts w:eastAsia="標楷體"/>
+          <w:bCs/>
+        </w:rPr>
+      </w:pPr>
+      <w:r>
+        <w:rPr>
+          <w:rFonts w:eastAsia="標楷體" w:hint="eastAsia"/>
+          <w:bCs/>
+        </w:rPr>
+        <w:t>遊戲進行實作部分則以</w:t>
+      </w:r>
+      <w:proofErr w:type="spellStart"/>
+      <w:r>
+        <w:rPr>
+          <w:rFonts w:eastAsia="標楷體" w:hint="eastAsia"/>
+          <w:bCs/>
+        </w:rPr>
+        <w:t>SendMessage</w:t>
+      </w:r>
+      <w:proofErr w:type="spellEnd"/>
+      <w:r>
+        <w:rPr>
+          <w:rFonts w:eastAsia="標楷體" w:hint="eastAsia"/>
+          <w:bCs/>
+        </w:rPr>
+        <w:t>以及</w:t>
+      </w:r>
+      <w:proofErr w:type="spellStart"/>
+      <w:r>
+        <w:rPr>
+          <w:rFonts w:eastAsia="標楷體" w:hint="eastAsia"/>
+          <w:bCs/>
+        </w:rPr>
+        <w:t>OnRecieveMessage</w:t>
+      </w:r>
+      <w:proofErr w:type="spellEnd"/>
+      <w:r>
+        <w:rPr>
+          <w:rFonts w:eastAsia="標楷體" w:hint="eastAsia"/>
+          <w:bCs/>
+        </w:rPr>
+        <w:t>事件自行傳遞跳棋的移動指令，接受到指令之後再</w:t>
+      </w:r>
+      <w:r>
+        <w:rPr>
+          <w:rFonts w:eastAsia="標楷體" w:hint="eastAsia"/>
+          <w:bCs/>
+        </w:rPr>
+        <w:t>畫出動畫。以</w:t>
+      </w:r>
+      <w:proofErr w:type="spellStart"/>
+      <w:r>
+        <w:rPr>
+          <w:rFonts w:eastAsia="標楷體" w:hint="eastAsia"/>
+          <w:bCs/>
+        </w:rPr>
+        <w:t>nextRound</w:t>
+      </w:r>
+      <w:proofErr w:type="spellEnd"/>
+      <w:r>
+        <w:rPr>
+          <w:rFonts w:eastAsia="標楷體" w:hint="eastAsia"/>
+          <w:bCs/>
+        </w:rPr>
+        <w:t>以及</w:t>
+      </w:r>
+      <w:proofErr w:type="spellStart"/>
+      <w:r>
+        <w:rPr>
+          <w:rFonts w:eastAsia="標楷體" w:hint="eastAsia"/>
+          <w:bCs/>
+        </w:rPr>
+        <w:t>onNextRound</w:t>
+      </w:r>
+      <w:proofErr w:type="spellEnd"/>
+      <w:r>
+        <w:rPr>
+          <w:rFonts w:eastAsia="標楷體" w:hint="eastAsia"/>
+          <w:bCs/>
+        </w:rPr>
+        <w:t>來實作回合控制。如果玩家抵達終點就叫用</w:t>
+      </w:r>
+      <w:proofErr w:type="spellStart"/>
+      <w:r>
+        <w:rPr>
+          <w:rFonts w:eastAsia="標楷體"/>
+          <w:bCs/>
+        </w:rPr>
+        <w:t>ArriveFinalStep</w:t>
+      </w:r>
+      <w:proofErr w:type="spellEnd"/>
+      <w:r>
+        <w:rPr>
+          <w:rFonts w:eastAsia="標楷體" w:hint="eastAsia"/>
+          <w:bCs/>
+        </w:rPr>
+        <w:t>來通知其他玩家並且把該玩家從回合控制器名單移除。</w:t>
+      </w:r>
+    </w:p>
+    <w:p>
+      <w:pPr>
+        <w:snapToGrid w:val="0"/>
+        <w:ind w:firstLine="480"/>
+        <w:jc w:val="both"/>
+        <w:rPr>
+          <w:rFonts w:eastAsia="標楷體" w:hint="eastAsia"/>
+          <w:bCs/>
+        </w:rPr>
+      </w:pPr>
+      <w:bookmarkStart w:id="0" w:name="_GoBack"/>
+      <w:bookmarkEnd w:id="0"/>
     </w:p>
     <w:p>
       <w:pPr>
@@ -2445,8 +2718,6 @@
       </w:rPr>
       <w:t>摘要報告</w:t>
     </w:r>
-    <w:bookmarkStart w:id="0" w:name="_GoBack"/>
-    <w:bookmarkEnd w:id="0"/>
     <w:proofErr w:type="spellEnd"/>
   </w:p>
   <w:p>
@@ -3478,10 +3749,31 @@
       <w:bCs/>
     </w:rPr>
   </w:style>
+  <w:style w:type="paragraph" w:styleId="2">
+    <w:name w:val="heading 2"/>
+    <w:basedOn w:val="a"/>
+    <w:next w:val="a"/>
+    <w:link w:val="20"/>
+    <w:semiHidden/>
+    <w:unhideWhenUsed/>
+    <w:qFormat/>
+    <w:rsid w:val="00F923B8"/>
+    <w:pPr>
+      <w:keepNext/>
+      <w:spacing w:line="720" w:lineRule="auto"/>
+      <w:outlineLvl w:val="1"/>
+    </w:pPr>
+    <w:rPr>
+      <w:rFonts w:asciiTheme="majorHAnsi" w:eastAsiaTheme="majorEastAsia" w:hAnsiTheme="majorHAnsi" w:cstheme="majorBidi"/>
+      <w:b/>
+      <w:bCs/>
+      <w:sz w:val="48"/>
+      <w:szCs w:val="48"/>
+    </w:rPr>
+  </w:style>
   <w:style w:type="character" w:default="1" w:styleId="a0">
     <w:name w:val="Default Paragraph Font"/>
     <w:uiPriority w:val="1"/>
-    <w:semiHidden/>
     <w:unhideWhenUsed/>
   </w:style>
   <w:style w:type="table" w:default="1" w:styleId="a1">
@@ -3612,6 +3904,21 @@
     <w:rPr>
       <w:color w:val="954F72"/>
       <w:u w:val="single"/>
+    </w:rPr>
+  </w:style>
+  <w:style w:type="character" w:customStyle="1" w:styleId="20">
+    <w:name w:val="標題 2 字元"/>
+    <w:basedOn w:val="a0"/>
+    <w:link w:val="2"/>
+    <w:semiHidden/>
+    <w:rsid w:val="00F923B8"/>
+    <w:rPr>
+      <w:rFonts w:asciiTheme="majorHAnsi" w:eastAsiaTheme="majorEastAsia" w:hAnsiTheme="majorHAnsi" w:cstheme="majorBidi"/>
+      <w:b/>
+      <w:bCs/>
+      <w:kern w:val="2"/>
+      <w:sz w:val="48"/>
+      <w:szCs w:val="48"/>
     </w:rPr>
   </w:style>
 </w:styles>
@@ -6120,24 +6427,24 @@
   </dgm:ptLst>
   <dgm:cxnLst>
     <dgm:cxn modelId="{60761552-9D57-402F-BF39-F11C55508876}" srcId="{F563D29C-73BA-4B78-AE06-88FE2A4569FE}" destId="{B191DB64-B4C8-43B2-A6B4-9B16699F070D}" srcOrd="1" destOrd="0" parTransId="{55FA682A-392E-4DB1-A29A-FD5A1F82AB52}" sibTransId="{A3CC7729-6649-4532-A6A7-1C68E6E0EC81}"/>
-    <dgm:cxn modelId="{A475C8DD-BD35-4A3E-B232-405AACFC6456}" type="presOf" srcId="{987602BB-DC57-446C-8B09-DAE65A185DA8}" destId="{77FB9686-9FFA-4DD1-B5BB-A46BE2C4E81D}" srcOrd="0" destOrd="0" presId="urn:microsoft.com/office/officeart/2005/8/layout/arrow2"/>
     <dgm:cxn modelId="{87BB6927-252B-452E-81F4-F292D893B1DC}" srcId="{F563D29C-73BA-4B78-AE06-88FE2A4569FE}" destId="{BCEA947A-1432-4062-AA3D-B19000568BA5}" srcOrd="2" destOrd="0" parTransId="{BA6A403F-D4B8-4D9D-963A-B65B6ED08510}" sibTransId="{77C0AC5F-0E95-4CD2-B8F4-EDB0D5DEFB17}"/>
+    <dgm:cxn modelId="{653CE55F-725E-4415-BDAC-BE639279EFA4}" type="presOf" srcId="{BCEA947A-1432-4062-AA3D-B19000568BA5}" destId="{D4FF3BF7-C467-40E5-9029-DF8B53AACCEF}" srcOrd="0" destOrd="0" presId="urn:microsoft.com/office/officeart/2005/8/layout/arrow2"/>
     <dgm:cxn modelId="{7C228EFD-74BF-4467-93A1-EED62048AD17}" srcId="{F563D29C-73BA-4B78-AE06-88FE2A4569FE}" destId="{987602BB-DC57-446C-8B09-DAE65A185DA8}" srcOrd="0" destOrd="0" parTransId="{D0DC59F2-8288-41E3-A8CD-DB043F74454E}" sibTransId="{60FD8521-DEEB-4FF7-BC6F-2233FB1E3179}"/>
-    <dgm:cxn modelId="{9B017F2E-3AD1-4027-BCDE-C2F0CCAA1402}" type="presOf" srcId="{BCEA947A-1432-4062-AA3D-B19000568BA5}" destId="{D4FF3BF7-C467-40E5-9029-DF8B53AACCEF}" srcOrd="0" destOrd="0" presId="urn:microsoft.com/office/officeart/2005/8/layout/arrow2"/>
-    <dgm:cxn modelId="{16A9796C-DDFE-44B0-9CDB-E994EE8B53C5}" type="presOf" srcId="{5F2ACF5C-568B-47F6-816F-BACB79352D74}" destId="{3849999D-EB2E-4AEA-B569-EBD6005E569B}" srcOrd="0" destOrd="0" presId="urn:microsoft.com/office/officeart/2005/8/layout/arrow2"/>
-    <dgm:cxn modelId="{D8EB82DA-2733-40B6-B396-80B585F7D858}" type="presOf" srcId="{F563D29C-73BA-4B78-AE06-88FE2A4569FE}" destId="{AA688A05-4E6D-4862-8B79-A3A6C3092639}" srcOrd="0" destOrd="0" presId="urn:microsoft.com/office/officeart/2005/8/layout/arrow2"/>
-    <dgm:cxn modelId="{0005AB60-579E-4CDE-BB6E-02773E543076}" type="presOf" srcId="{B191DB64-B4C8-43B2-A6B4-9B16699F070D}" destId="{98D6658B-2BDC-47C2-B4BC-31F2C3ADC025}" srcOrd="0" destOrd="0" presId="urn:microsoft.com/office/officeart/2005/8/layout/arrow2"/>
+    <dgm:cxn modelId="{6FFD9CA3-A72A-45B9-9FBA-948E3ABC0DE5}" type="presOf" srcId="{F563D29C-73BA-4B78-AE06-88FE2A4569FE}" destId="{AA688A05-4E6D-4862-8B79-A3A6C3092639}" srcOrd="0" destOrd="0" presId="urn:microsoft.com/office/officeart/2005/8/layout/arrow2"/>
+    <dgm:cxn modelId="{69D2BE9B-20A7-48A9-80F5-750480AE7397}" type="presOf" srcId="{B191DB64-B4C8-43B2-A6B4-9B16699F070D}" destId="{98D6658B-2BDC-47C2-B4BC-31F2C3ADC025}" srcOrd="0" destOrd="0" presId="urn:microsoft.com/office/officeart/2005/8/layout/arrow2"/>
+    <dgm:cxn modelId="{7FE7376E-C49C-4366-A775-6F58D4DE2F26}" type="presOf" srcId="{5F2ACF5C-568B-47F6-816F-BACB79352D74}" destId="{3849999D-EB2E-4AEA-B569-EBD6005E569B}" srcOrd="0" destOrd="0" presId="urn:microsoft.com/office/officeart/2005/8/layout/arrow2"/>
+    <dgm:cxn modelId="{69BD94A3-5716-4FCB-994F-D1AF33099D41}" type="presOf" srcId="{987602BB-DC57-446C-8B09-DAE65A185DA8}" destId="{77FB9686-9FFA-4DD1-B5BB-A46BE2C4E81D}" srcOrd="0" destOrd="0" presId="urn:microsoft.com/office/officeart/2005/8/layout/arrow2"/>
     <dgm:cxn modelId="{71EAD32D-244C-4502-8B9E-ADB5E59C1C67}" srcId="{F563D29C-73BA-4B78-AE06-88FE2A4569FE}" destId="{5F2ACF5C-568B-47F6-816F-BACB79352D74}" srcOrd="3" destOrd="0" parTransId="{FE88E961-5697-4AB2-8296-953F1EB8A636}" sibTransId="{C67A3CA8-478C-4DE8-8E77-1E191CDBF4DE}"/>
-    <dgm:cxn modelId="{37F7AA83-32DB-4E79-8D95-0016634B6741}" type="presParOf" srcId="{AA688A05-4E6D-4862-8B79-A3A6C3092639}" destId="{3D5311AC-DA01-44DF-B86D-24A4A3C5B7B2}" srcOrd="0" destOrd="0" presId="urn:microsoft.com/office/officeart/2005/8/layout/arrow2"/>
-    <dgm:cxn modelId="{A0E0282F-3D92-4CC0-A352-50CEA38CA6F3}" type="presParOf" srcId="{AA688A05-4E6D-4862-8B79-A3A6C3092639}" destId="{84885439-2314-4098-B67E-95ACB3C9AC3D}" srcOrd="1" destOrd="0" presId="urn:microsoft.com/office/officeart/2005/8/layout/arrow2"/>
-    <dgm:cxn modelId="{821D5973-E14A-4D9D-97BC-5EB3765CB7F7}" type="presParOf" srcId="{84885439-2314-4098-B67E-95ACB3C9AC3D}" destId="{BF10F19E-8C4A-4F0A-B952-D6D69AC08C8B}" srcOrd="0" destOrd="0" presId="urn:microsoft.com/office/officeart/2005/8/layout/arrow2"/>
-    <dgm:cxn modelId="{EA7303FD-605E-4B43-951E-260B1AD454F0}" type="presParOf" srcId="{84885439-2314-4098-B67E-95ACB3C9AC3D}" destId="{77FB9686-9FFA-4DD1-B5BB-A46BE2C4E81D}" srcOrd="1" destOrd="0" presId="urn:microsoft.com/office/officeart/2005/8/layout/arrow2"/>
-    <dgm:cxn modelId="{AF4C7F88-E468-4D6F-B9EF-7801DDC1CAB5}" type="presParOf" srcId="{84885439-2314-4098-B67E-95ACB3C9AC3D}" destId="{A067E76B-E055-44A8-A326-0F4D86A96282}" srcOrd="2" destOrd="0" presId="urn:microsoft.com/office/officeart/2005/8/layout/arrow2"/>
-    <dgm:cxn modelId="{5C9CA0E2-D198-4977-B8DD-F436100DD1B1}" type="presParOf" srcId="{84885439-2314-4098-B67E-95ACB3C9AC3D}" destId="{98D6658B-2BDC-47C2-B4BC-31F2C3ADC025}" srcOrd="3" destOrd="0" presId="urn:microsoft.com/office/officeart/2005/8/layout/arrow2"/>
-    <dgm:cxn modelId="{36A5EEC3-B95F-4262-A13D-BCABA670CB39}" type="presParOf" srcId="{84885439-2314-4098-B67E-95ACB3C9AC3D}" destId="{7034195D-D259-4FBB-8243-F647C9BF7A5D}" srcOrd="4" destOrd="0" presId="urn:microsoft.com/office/officeart/2005/8/layout/arrow2"/>
-    <dgm:cxn modelId="{BDD55B8D-41E7-4267-9D9C-F777950FFB3D}" type="presParOf" srcId="{84885439-2314-4098-B67E-95ACB3C9AC3D}" destId="{D4FF3BF7-C467-40E5-9029-DF8B53AACCEF}" srcOrd="5" destOrd="0" presId="urn:microsoft.com/office/officeart/2005/8/layout/arrow2"/>
-    <dgm:cxn modelId="{5728A9B7-BFC1-45F5-A498-5C3BE2F35DEA}" type="presParOf" srcId="{84885439-2314-4098-B67E-95ACB3C9AC3D}" destId="{82919C48-E328-4EDA-B040-725E3CE1E9F1}" srcOrd="6" destOrd="0" presId="urn:microsoft.com/office/officeart/2005/8/layout/arrow2"/>
-    <dgm:cxn modelId="{BBB60750-01DA-44D7-8907-CEDF144577DD}" type="presParOf" srcId="{84885439-2314-4098-B67E-95ACB3C9AC3D}" destId="{3849999D-EB2E-4AEA-B569-EBD6005E569B}" srcOrd="7" destOrd="0" presId="urn:microsoft.com/office/officeart/2005/8/layout/arrow2"/>
+    <dgm:cxn modelId="{64A3C74E-0A78-4AE9-B95C-13CD30F0CE5C}" type="presParOf" srcId="{AA688A05-4E6D-4862-8B79-A3A6C3092639}" destId="{3D5311AC-DA01-44DF-B86D-24A4A3C5B7B2}" srcOrd="0" destOrd="0" presId="urn:microsoft.com/office/officeart/2005/8/layout/arrow2"/>
+    <dgm:cxn modelId="{FAE788B2-B472-4D3D-9469-BFBF89F2DB17}" type="presParOf" srcId="{AA688A05-4E6D-4862-8B79-A3A6C3092639}" destId="{84885439-2314-4098-B67E-95ACB3C9AC3D}" srcOrd="1" destOrd="0" presId="urn:microsoft.com/office/officeart/2005/8/layout/arrow2"/>
+    <dgm:cxn modelId="{085BE129-46AF-4F32-AD25-65A5B59911DF}" type="presParOf" srcId="{84885439-2314-4098-B67E-95ACB3C9AC3D}" destId="{BF10F19E-8C4A-4F0A-B952-D6D69AC08C8B}" srcOrd="0" destOrd="0" presId="urn:microsoft.com/office/officeart/2005/8/layout/arrow2"/>
+    <dgm:cxn modelId="{013D5BA6-631A-4D83-B979-406B4F25AE27}" type="presParOf" srcId="{84885439-2314-4098-B67E-95ACB3C9AC3D}" destId="{77FB9686-9FFA-4DD1-B5BB-A46BE2C4E81D}" srcOrd="1" destOrd="0" presId="urn:microsoft.com/office/officeart/2005/8/layout/arrow2"/>
+    <dgm:cxn modelId="{5E979725-444F-4B1C-8094-7B2B68DE6F8E}" type="presParOf" srcId="{84885439-2314-4098-B67E-95ACB3C9AC3D}" destId="{A067E76B-E055-44A8-A326-0F4D86A96282}" srcOrd="2" destOrd="0" presId="urn:microsoft.com/office/officeart/2005/8/layout/arrow2"/>
+    <dgm:cxn modelId="{CD4A5664-26B9-4960-88C6-88001D028DEC}" type="presParOf" srcId="{84885439-2314-4098-B67E-95ACB3C9AC3D}" destId="{98D6658B-2BDC-47C2-B4BC-31F2C3ADC025}" srcOrd="3" destOrd="0" presId="urn:microsoft.com/office/officeart/2005/8/layout/arrow2"/>
+    <dgm:cxn modelId="{CD1E4B0E-E459-41E1-83BE-7B3A0A3CFF0E}" type="presParOf" srcId="{84885439-2314-4098-B67E-95ACB3C9AC3D}" destId="{7034195D-D259-4FBB-8243-F647C9BF7A5D}" srcOrd="4" destOrd="0" presId="urn:microsoft.com/office/officeart/2005/8/layout/arrow2"/>
+    <dgm:cxn modelId="{F058EFD9-31CC-47F7-B4F7-632F968235E5}" type="presParOf" srcId="{84885439-2314-4098-B67E-95ACB3C9AC3D}" destId="{D4FF3BF7-C467-40E5-9029-DF8B53AACCEF}" srcOrd="5" destOrd="0" presId="urn:microsoft.com/office/officeart/2005/8/layout/arrow2"/>
+    <dgm:cxn modelId="{497D12C7-12A7-458D-BE5A-E2DEB015A433}" type="presParOf" srcId="{84885439-2314-4098-B67E-95ACB3C9AC3D}" destId="{82919C48-E328-4EDA-B040-725E3CE1E9F1}" srcOrd="6" destOrd="0" presId="urn:microsoft.com/office/officeart/2005/8/layout/arrow2"/>
+    <dgm:cxn modelId="{67D1B157-5506-4B28-AE8C-ADB9D36DB9DC}" type="presParOf" srcId="{84885439-2314-4098-B67E-95ACB3C9AC3D}" destId="{3849999D-EB2E-4AEA-B569-EBD6005E569B}" srcOrd="7" destOrd="0" presId="urn:microsoft.com/office/officeart/2005/8/layout/arrow2"/>
   </dgm:cxnLst>
   <dgm:bg/>
   <dgm:whole/>
@@ -6536,7 +6843,7 @@
       </dgm:t>
     </dgm:pt>
     <dgm:pt modelId="{ECFFB60B-6EFB-44BE-9328-83969C92F7FD}" type="pres">
-      <dgm:prSet presAssocID="{7D00303A-CC9C-4E30-BE83-018CB9CBE8EF}" presName="desTx" presStyleLbl="alignAccFollowNode1" presStyleIdx="1" presStyleCnt="2">
+      <dgm:prSet presAssocID="{7D00303A-CC9C-4E30-BE83-018CB9CBE8EF}" presName="desTx" presStyleLbl="alignAccFollowNode1" presStyleIdx="1" presStyleCnt="2" custLinFactNeighborX="748">
         <dgm:presLayoutVars>
           <dgm:bulletEnabled val="1"/>
         </dgm:presLayoutVars>
@@ -6552,30 +6859,30 @@
     </dgm:pt>
   </dgm:ptLst>
   <dgm:cxnLst>
-    <dgm:cxn modelId="{2829F00F-AA22-44BE-B4F5-249515FFE0E3}" type="presOf" srcId="{05D2C431-34D0-4253-B8A8-9469EA813417}" destId="{ECFFB60B-6EFB-44BE-9328-83969C92F7FD}" srcOrd="0" destOrd="0" presId="urn:microsoft.com/office/officeart/2005/8/layout/hList1"/>
+    <dgm:cxn modelId="{C71F4C9F-FF6E-4477-ABE7-D3FAA0EEEBC7}" srcId="{7D00303A-CC9C-4E30-BE83-018CB9CBE8EF}" destId="{05D2C431-34D0-4253-B8A8-9469EA813417}" srcOrd="0" destOrd="0" parTransId="{B7D12727-C22A-40CE-BA71-FCEFDD84BF74}" sibTransId="{1FFEBB5F-AB5F-4FCF-BF2D-B94586C052DF}"/>
+    <dgm:cxn modelId="{304D3389-733E-48F9-B813-39C099A06421}" type="presOf" srcId="{1E63D8C7-65C4-4A40-84C4-6FF9BAC30596}" destId="{B320586F-8798-45A8-A4BD-F2B9B849C28E}" srcOrd="0" destOrd="1" presId="urn:microsoft.com/office/officeart/2005/8/layout/hList1"/>
+    <dgm:cxn modelId="{C411519F-B1C8-4275-95C2-DF7CFB034AA1}" type="presOf" srcId="{AFA647CE-34F2-4754-BB88-0F280AC3D6AB}" destId="{79BA0218-4799-43EF-AA40-B1E89C8FC361}" srcOrd="0" destOrd="0" presId="urn:microsoft.com/office/officeart/2005/8/layout/hList1"/>
+    <dgm:cxn modelId="{254DE413-E2C2-4B1D-BC3A-5130645CF5E3}" type="presOf" srcId="{05D2C431-34D0-4253-B8A8-9469EA813417}" destId="{ECFFB60B-6EFB-44BE-9328-83969C92F7FD}" srcOrd="0" destOrd="0" presId="urn:microsoft.com/office/officeart/2005/8/layout/hList1"/>
     <dgm:cxn modelId="{987A152F-3F46-4867-B136-CC7670FCCA2D}" srcId="{1A4009DF-EC3F-4C26-9D56-172FE71A2222}" destId="{7233AECB-B969-4FE1-A4FA-4111BF57CBC0}" srcOrd="0" destOrd="0" parTransId="{49461D99-E6D8-4A63-8536-AAFBF401FE37}" sibTransId="{6561EDEF-907C-4484-9691-81F2B19A47CF}"/>
+    <dgm:cxn modelId="{D0753C4E-900B-454B-A80D-19BCF558FE1B}" type="presOf" srcId="{3E190EBC-CB06-43CD-A006-DE156AEE2239}" destId="{ECFFB60B-6EFB-44BE-9328-83969C92F7FD}" srcOrd="0" destOrd="1" presId="urn:microsoft.com/office/officeart/2005/8/layout/hList1"/>
+    <dgm:cxn modelId="{4AED0B15-5E6F-41C3-9BCB-08AB04C4692A}" srcId="{1A4009DF-EC3F-4C26-9D56-172FE71A2222}" destId="{970D3354-3A4E-4CB7-BB8E-F02BA2C4FEF1}" srcOrd="2" destOrd="0" parTransId="{80070577-2936-4D65-8D5E-7B2AA90043FE}" sibTransId="{8B2CC2EA-FC87-4F09-82C7-2B2F2799677A}"/>
+    <dgm:cxn modelId="{64A1EDD7-A4A0-433C-8CFE-99BC9F32A4E2}" type="presOf" srcId="{CDAC1A3C-0E01-4A9D-8A07-E878818022BB}" destId="{ECFFB60B-6EFB-44BE-9328-83969C92F7FD}" srcOrd="0" destOrd="2" presId="urn:microsoft.com/office/officeart/2005/8/layout/hList1"/>
+    <dgm:cxn modelId="{D8D50351-AA61-40F2-8DC4-2D95B2992DA9}" srcId="{AFA647CE-34F2-4754-BB88-0F280AC3D6AB}" destId="{1A4009DF-EC3F-4C26-9D56-172FE71A2222}" srcOrd="0" destOrd="0" parTransId="{83889FFC-1C32-4B77-AAD0-7B98917C0DFB}" sibTransId="{9B979F51-5927-4C63-AEB6-089BDAE897AA}"/>
+    <dgm:cxn modelId="{62BD6857-073C-4BF9-A881-AF3DEF99E7A7}" srcId="{7D00303A-CC9C-4E30-BE83-018CB9CBE8EF}" destId="{CDAC1A3C-0E01-4A9D-8A07-E878818022BB}" srcOrd="2" destOrd="0" parTransId="{442FE926-5C7E-449B-8EDE-5F31337AE4B4}" sibTransId="{B13AE5E8-4D68-4EB2-94E8-5D44E3B72329}"/>
+    <dgm:cxn modelId="{483B5339-57A6-4D04-A310-FFCE525184BC}" srcId="{1A4009DF-EC3F-4C26-9D56-172FE71A2222}" destId="{1E63D8C7-65C4-4A40-84C4-6FF9BAC30596}" srcOrd="1" destOrd="0" parTransId="{942E77D9-85C6-4938-963F-95E1C0407C77}" sibTransId="{F91561CD-2685-4F56-97E6-B3767F7F898C}"/>
+    <dgm:cxn modelId="{682F0C0C-F0F5-4A32-9DB3-19E652029D51}" type="presOf" srcId="{1A4009DF-EC3F-4C26-9D56-172FE71A2222}" destId="{BA10B093-C18D-4AD6-AC8C-D8EFB708B57B}" srcOrd="0" destOrd="0" presId="urn:microsoft.com/office/officeart/2005/8/layout/hList1"/>
+    <dgm:cxn modelId="{BF767FBB-CE8F-436F-A5F9-6E62243F4B28}" type="presOf" srcId="{7233AECB-B969-4FE1-A4FA-4111BF57CBC0}" destId="{B320586F-8798-45A8-A4BD-F2B9B849C28E}" srcOrd="0" destOrd="0" presId="urn:microsoft.com/office/officeart/2005/8/layout/hList1"/>
     <dgm:cxn modelId="{48861A03-EA90-4674-9390-CCEDAFEF83C0}" srcId="{7D00303A-CC9C-4E30-BE83-018CB9CBE8EF}" destId="{3E190EBC-CB06-43CD-A006-DE156AEE2239}" srcOrd="1" destOrd="0" parTransId="{111A4A63-57FF-45B0-B3AF-009B292F25C2}" sibTransId="{B74B803C-E803-47E3-9CE7-FD61A47BBD61}"/>
-    <dgm:cxn modelId="{47EDAEA6-A6D7-4AB4-9781-1B5E11CEA4D5}" type="presOf" srcId="{1E63D8C7-65C4-4A40-84C4-6FF9BAC30596}" destId="{B320586F-8798-45A8-A4BD-F2B9B849C28E}" srcOrd="0" destOrd="1" presId="urn:microsoft.com/office/officeart/2005/8/layout/hList1"/>
-    <dgm:cxn modelId="{C71F4C9F-FF6E-4477-ABE7-D3FAA0EEEBC7}" srcId="{7D00303A-CC9C-4E30-BE83-018CB9CBE8EF}" destId="{05D2C431-34D0-4253-B8A8-9469EA813417}" srcOrd="0" destOrd="0" parTransId="{B7D12727-C22A-40CE-BA71-FCEFDD84BF74}" sibTransId="{1FFEBB5F-AB5F-4FCF-BF2D-B94586C052DF}"/>
     <dgm:cxn modelId="{72F5DEF4-C6B7-47FA-B3DF-1DD20690EB10}" srcId="{AFA647CE-34F2-4754-BB88-0F280AC3D6AB}" destId="{7D00303A-CC9C-4E30-BE83-018CB9CBE8EF}" srcOrd="1" destOrd="0" parTransId="{B611DA4C-0EF9-4E3A-978F-60F2521BCEFE}" sibTransId="{7E42FDD0-DF9A-4CBA-A4E0-7C6B18EA24E2}"/>
-    <dgm:cxn modelId="{CCC90882-7F09-4F97-9FC1-7E4344589AEC}" type="presOf" srcId="{970D3354-3A4E-4CB7-BB8E-F02BA2C4FEF1}" destId="{B320586F-8798-45A8-A4BD-F2B9B849C28E}" srcOrd="0" destOrd="2" presId="urn:microsoft.com/office/officeart/2005/8/layout/hList1"/>
-    <dgm:cxn modelId="{CDF5B4DD-EBAD-48F6-AE97-9397424A7A39}" type="presOf" srcId="{1A4009DF-EC3F-4C26-9D56-172FE71A2222}" destId="{BA10B093-C18D-4AD6-AC8C-D8EFB708B57B}" srcOrd="0" destOrd="0" presId="urn:microsoft.com/office/officeart/2005/8/layout/hList1"/>
-    <dgm:cxn modelId="{1B7AE1B9-B2D7-45BC-883D-2E58042D980D}" type="presOf" srcId="{7233AECB-B969-4FE1-A4FA-4111BF57CBC0}" destId="{B320586F-8798-45A8-A4BD-F2B9B849C28E}" srcOrd="0" destOrd="0" presId="urn:microsoft.com/office/officeart/2005/8/layout/hList1"/>
-    <dgm:cxn modelId="{D8D50351-AA61-40F2-8DC4-2D95B2992DA9}" srcId="{AFA647CE-34F2-4754-BB88-0F280AC3D6AB}" destId="{1A4009DF-EC3F-4C26-9D56-172FE71A2222}" srcOrd="0" destOrd="0" parTransId="{83889FFC-1C32-4B77-AAD0-7B98917C0DFB}" sibTransId="{9B979F51-5927-4C63-AEB6-089BDAE897AA}"/>
-    <dgm:cxn modelId="{65B37966-A15F-4129-839A-8D42AA054A72}" type="presOf" srcId="{3E190EBC-CB06-43CD-A006-DE156AEE2239}" destId="{ECFFB60B-6EFB-44BE-9328-83969C92F7FD}" srcOrd="0" destOrd="1" presId="urn:microsoft.com/office/officeart/2005/8/layout/hList1"/>
-    <dgm:cxn modelId="{2563F322-38AF-46A9-86F8-A92BD6AFC12A}" type="presOf" srcId="{CDAC1A3C-0E01-4A9D-8A07-E878818022BB}" destId="{ECFFB60B-6EFB-44BE-9328-83969C92F7FD}" srcOrd="0" destOrd="2" presId="urn:microsoft.com/office/officeart/2005/8/layout/hList1"/>
-    <dgm:cxn modelId="{78D8965B-4D1F-4E01-B2A4-C8670EC8B602}" type="presOf" srcId="{7D00303A-CC9C-4E30-BE83-018CB9CBE8EF}" destId="{EA223774-1A8E-49E9-83A9-5F15ED27971C}" srcOrd="0" destOrd="0" presId="urn:microsoft.com/office/officeart/2005/8/layout/hList1"/>
-    <dgm:cxn modelId="{483B5339-57A6-4D04-A310-FFCE525184BC}" srcId="{1A4009DF-EC3F-4C26-9D56-172FE71A2222}" destId="{1E63D8C7-65C4-4A40-84C4-6FF9BAC30596}" srcOrd="1" destOrd="0" parTransId="{942E77D9-85C6-4938-963F-95E1C0407C77}" sibTransId="{F91561CD-2685-4F56-97E6-B3767F7F898C}"/>
-    <dgm:cxn modelId="{542604FF-5DEF-474C-8136-9FB059094BEF}" type="presOf" srcId="{AFA647CE-34F2-4754-BB88-0F280AC3D6AB}" destId="{79BA0218-4799-43EF-AA40-B1E89C8FC361}" srcOrd="0" destOrd="0" presId="urn:microsoft.com/office/officeart/2005/8/layout/hList1"/>
-    <dgm:cxn modelId="{62BD6857-073C-4BF9-A881-AF3DEF99E7A7}" srcId="{7D00303A-CC9C-4E30-BE83-018CB9CBE8EF}" destId="{CDAC1A3C-0E01-4A9D-8A07-E878818022BB}" srcOrd="2" destOrd="0" parTransId="{442FE926-5C7E-449B-8EDE-5F31337AE4B4}" sibTransId="{B13AE5E8-4D68-4EB2-94E8-5D44E3B72329}"/>
-    <dgm:cxn modelId="{4AED0B15-5E6F-41C3-9BCB-08AB04C4692A}" srcId="{1A4009DF-EC3F-4C26-9D56-172FE71A2222}" destId="{970D3354-3A4E-4CB7-BB8E-F02BA2C4FEF1}" srcOrd="2" destOrd="0" parTransId="{80070577-2936-4D65-8D5E-7B2AA90043FE}" sibTransId="{8B2CC2EA-FC87-4F09-82C7-2B2F2799677A}"/>
-    <dgm:cxn modelId="{7DFB5184-C28A-4351-BAC2-2D098569260D}" type="presParOf" srcId="{79BA0218-4799-43EF-AA40-B1E89C8FC361}" destId="{00AE6DC3-5EAF-4B43-BDCE-79F675789A20}" srcOrd="0" destOrd="0" presId="urn:microsoft.com/office/officeart/2005/8/layout/hList1"/>
-    <dgm:cxn modelId="{4F07A41C-E9DA-4797-AB71-9FF5DACA2752}" type="presParOf" srcId="{00AE6DC3-5EAF-4B43-BDCE-79F675789A20}" destId="{BA10B093-C18D-4AD6-AC8C-D8EFB708B57B}" srcOrd="0" destOrd="0" presId="urn:microsoft.com/office/officeart/2005/8/layout/hList1"/>
-    <dgm:cxn modelId="{94DC5B67-41F9-4BA8-9013-218926DC9B5C}" type="presParOf" srcId="{00AE6DC3-5EAF-4B43-BDCE-79F675789A20}" destId="{B320586F-8798-45A8-A4BD-F2B9B849C28E}" srcOrd="1" destOrd="0" presId="urn:microsoft.com/office/officeart/2005/8/layout/hList1"/>
-    <dgm:cxn modelId="{32A3B920-778D-4FFC-AE2A-EEEFF02085FB}" type="presParOf" srcId="{79BA0218-4799-43EF-AA40-B1E89C8FC361}" destId="{599058D1-7578-44DD-819A-F061FB0C6ADA}" srcOrd="1" destOrd="0" presId="urn:microsoft.com/office/officeart/2005/8/layout/hList1"/>
-    <dgm:cxn modelId="{302ABEEC-1153-4C04-951F-A312D7732BAB}" type="presParOf" srcId="{79BA0218-4799-43EF-AA40-B1E89C8FC361}" destId="{594B3F72-DE44-43FD-B553-BB7B35183CCD}" srcOrd="2" destOrd="0" presId="urn:microsoft.com/office/officeart/2005/8/layout/hList1"/>
-    <dgm:cxn modelId="{ACE67CB5-833B-4820-839B-21F49B27AEA1}" type="presParOf" srcId="{594B3F72-DE44-43FD-B553-BB7B35183CCD}" destId="{EA223774-1A8E-49E9-83A9-5F15ED27971C}" srcOrd="0" destOrd="0" presId="urn:microsoft.com/office/officeart/2005/8/layout/hList1"/>
-    <dgm:cxn modelId="{EFF0924A-E9DB-455A-A038-02830FD6D27B}" type="presParOf" srcId="{594B3F72-DE44-43FD-B553-BB7B35183CCD}" destId="{ECFFB60B-6EFB-44BE-9328-83969C92F7FD}" srcOrd="1" destOrd="0" presId="urn:microsoft.com/office/officeart/2005/8/layout/hList1"/>
+    <dgm:cxn modelId="{B3E3234C-89D0-4E92-B234-E556ED9CE982}" type="presOf" srcId="{970D3354-3A4E-4CB7-BB8E-F02BA2C4FEF1}" destId="{B320586F-8798-45A8-A4BD-F2B9B849C28E}" srcOrd="0" destOrd="2" presId="urn:microsoft.com/office/officeart/2005/8/layout/hList1"/>
+    <dgm:cxn modelId="{80239A74-3FAE-4268-A4E2-800E1D583461}" type="presOf" srcId="{7D00303A-CC9C-4E30-BE83-018CB9CBE8EF}" destId="{EA223774-1A8E-49E9-83A9-5F15ED27971C}" srcOrd="0" destOrd="0" presId="urn:microsoft.com/office/officeart/2005/8/layout/hList1"/>
+    <dgm:cxn modelId="{D15BC021-8573-41CF-8EB8-1F1FA38D19FD}" type="presParOf" srcId="{79BA0218-4799-43EF-AA40-B1E89C8FC361}" destId="{00AE6DC3-5EAF-4B43-BDCE-79F675789A20}" srcOrd="0" destOrd="0" presId="urn:microsoft.com/office/officeart/2005/8/layout/hList1"/>
+    <dgm:cxn modelId="{C7586A1A-F094-400E-8CFF-DDDF57566084}" type="presParOf" srcId="{00AE6DC3-5EAF-4B43-BDCE-79F675789A20}" destId="{BA10B093-C18D-4AD6-AC8C-D8EFB708B57B}" srcOrd="0" destOrd="0" presId="urn:microsoft.com/office/officeart/2005/8/layout/hList1"/>
+    <dgm:cxn modelId="{F357687B-2F97-4BD9-871F-F6C27E002FA2}" type="presParOf" srcId="{00AE6DC3-5EAF-4B43-BDCE-79F675789A20}" destId="{B320586F-8798-45A8-A4BD-F2B9B849C28E}" srcOrd="1" destOrd="0" presId="urn:microsoft.com/office/officeart/2005/8/layout/hList1"/>
+    <dgm:cxn modelId="{0239C5DB-730F-4BBD-879F-0A7A98584815}" type="presParOf" srcId="{79BA0218-4799-43EF-AA40-B1E89C8FC361}" destId="{599058D1-7578-44DD-819A-F061FB0C6ADA}" srcOrd="1" destOrd="0" presId="urn:microsoft.com/office/officeart/2005/8/layout/hList1"/>
+    <dgm:cxn modelId="{529AE8A3-0115-49DE-AB3B-098EC82486AF}" type="presParOf" srcId="{79BA0218-4799-43EF-AA40-B1E89C8FC361}" destId="{594B3F72-DE44-43FD-B553-BB7B35183CCD}" srcOrd="2" destOrd="0" presId="urn:microsoft.com/office/officeart/2005/8/layout/hList1"/>
+    <dgm:cxn modelId="{337EDD4C-A6FE-4845-A9AA-B08988B04D5D}" type="presParOf" srcId="{594B3F72-DE44-43FD-B553-BB7B35183CCD}" destId="{EA223774-1A8E-49E9-83A9-5F15ED27971C}" srcOrd="0" destOrd="0" presId="urn:microsoft.com/office/officeart/2005/8/layout/hList1"/>
+    <dgm:cxn modelId="{9CBE96A6-5F0C-4CAD-A700-0E9F3E2BD0F5}" type="presParOf" srcId="{594B3F72-DE44-43FD-B553-BB7B35183CCD}" destId="{ECFFB60B-6EFB-44BE-9328-83969C92F7FD}" srcOrd="1" destOrd="0" presId="urn:microsoft.com/office/officeart/2005/8/layout/hList1"/>
   </dgm:cxnLst>
   <dgm:bg/>
   <dgm:whole/>
@@ -6700,56 +7007,6 @@
       </dgm:t>
     </dgm:pt>
     <dgm:pt modelId="{7E42FDD0-DF9A-4CBA-A4E0-7C6B18EA24E2}" type="sibTrans" cxnId="{72F5DEF4-C6B7-47FA-B3DF-1DD20690EB10}">
-      <dgm:prSet/>
-      <dgm:spPr/>
-      <dgm:t>
-        <a:bodyPr/>
-        <a:lstStyle/>
-        <a:p>
-          <a:endParaRPr lang="zh-TW" altLang="en-US"/>
-        </a:p>
-      </dgm:t>
-    </dgm:pt>
-    <dgm:pt modelId="{CDAC1A3C-0E01-4A9D-8A07-E878818022BB}">
-      <dgm:prSet phldrT="[文字]"/>
-      <dgm:spPr/>
-      <dgm:t>
-        <a:bodyPr/>
-        <a:lstStyle/>
-        <a:p>
-          <a:r>
-            <a:rPr lang="en-US" altLang="zh-TW"/>
-            <a:t>nextRound</a:t>
-          </a:r>
-          <a:br>
-            <a:rPr lang="en-US" altLang="zh-TW"/>
-          </a:br>
-          <a:r>
-            <a:rPr lang="en-US" altLang="zh-TW"/>
-            <a:t>onNextRound</a:t>
-          </a:r>
-          <a:br>
-            <a:rPr lang="en-US" altLang="zh-TW"/>
-          </a:br>
-          <a:r>
-            <a:rPr lang="zh-TW" altLang="en-US"/>
-            <a:t>實作回合控制</a:t>
-          </a:r>
-        </a:p>
-      </dgm:t>
-    </dgm:pt>
-    <dgm:pt modelId="{442FE926-5C7E-449B-8EDE-5F31337AE4B4}" type="parTrans" cxnId="{62BD6857-073C-4BF9-A881-AF3DEF99E7A7}">
-      <dgm:prSet/>
-      <dgm:spPr/>
-      <dgm:t>
-        <a:bodyPr/>
-        <a:lstStyle/>
-        <a:p>
-          <a:endParaRPr lang="zh-TW" altLang="en-US"/>
-        </a:p>
-      </dgm:t>
-    </dgm:pt>
-    <dgm:pt modelId="{B13AE5E8-4D68-4EB2-94E8-5D44E3B72329}" type="sibTrans" cxnId="{62BD6857-073C-4BF9-A881-AF3DEF99E7A7}">
       <dgm:prSet/>
       <dgm:spPr/>
       <dgm:t>
@@ -6893,9 +7150,34 @@
             <a:rPr lang="en-US" altLang="zh-TW"/>
           </a:br>
           <a:r>
-            <a:rPr lang="zh-TW" altLang="en-US"/>
-            <a:t>實作傳遞跳棋移動指令</a:t>
+            <a:rPr lang="en-US" altLang="zh-TW"/>
+            <a:t>nextRound</a:t>
           </a:r>
+          <a:br>
+            <a:rPr lang="en-US" altLang="zh-TW"/>
+          </a:br>
+          <a:r>
+            <a:rPr lang="en-US" altLang="zh-TW"/>
+            <a:t>onNextRound</a:t>
+          </a:r>
+          <a:br>
+            <a:rPr lang="en-US" altLang="zh-TW"/>
+          </a:br>
+          <a:r>
+            <a:rPr lang="en-US" altLang="zh-TW"/>
+            <a:t>ArriveFinalStep</a:t>
+          </a:r>
+          <a:br>
+            <a:rPr lang="en-US" altLang="zh-TW"/>
+          </a:br>
+          <a:r>
+            <a:rPr lang="en-US" altLang="zh-TW"/>
+            <a:t>onArriveFinalStep</a:t>
+          </a:r>
+          <a:br>
+            <a:rPr lang="en-US" altLang="zh-TW"/>
+          </a:br>
+          <a:endParaRPr lang="zh-TW" altLang="en-US"/>
         </a:p>
       </dgm:t>
     </dgm:pt>
@@ -6911,56 +7193,6 @@
       </dgm:t>
     </dgm:pt>
     <dgm:pt modelId="{A33724C9-3678-4D65-9F31-0A0C436A6891}" type="sibTrans" cxnId="{419C8323-9F29-44CF-A1AF-91A26A1EE579}">
-      <dgm:prSet/>
-      <dgm:spPr/>
-      <dgm:t>
-        <a:bodyPr/>
-        <a:lstStyle/>
-        <a:p>
-          <a:endParaRPr lang="zh-TW" altLang="en-US"/>
-        </a:p>
-      </dgm:t>
-    </dgm:pt>
-    <dgm:pt modelId="{7A3B77DC-60D7-458A-A0D8-5DCF2896CD7E}">
-      <dgm:prSet phldrT="[文字]"/>
-      <dgm:spPr/>
-      <dgm:t>
-        <a:bodyPr/>
-        <a:lstStyle/>
-        <a:p>
-          <a:r>
-            <a:rPr lang="en-US" altLang="zh-TW"/>
-            <a:t>ArriveFinalStep</a:t>
-          </a:r>
-          <a:br>
-            <a:rPr lang="en-US" altLang="zh-TW"/>
-          </a:br>
-          <a:r>
-            <a:rPr lang="en-US" altLang="zh-TW"/>
-            <a:t>onArriveFinalStep</a:t>
-          </a:r>
-          <a:br>
-            <a:rPr lang="en-US" altLang="zh-TW"/>
-          </a:br>
-          <a:r>
-            <a:rPr lang="zh-TW" altLang="en-US"/>
-            <a:t>實作玩家走到終點以及遊戲的勝利結束</a:t>
-          </a:r>
-        </a:p>
-      </dgm:t>
-    </dgm:pt>
-    <dgm:pt modelId="{18912139-AEAE-4D8E-92F7-00491140B8C1}" type="parTrans" cxnId="{6E2BA08F-0091-486A-A196-2D69C1663CB1}">
-      <dgm:prSet/>
-      <dgm:spPr/>
-      <dgm:t>
-        <a:bodyPr/>
-        <a:lstStyle/>
-        <a:p>
-          <a:endParaRPr lang="zh-TW" altLang="en-US"/>
-        </a:p>
-      </dgm:t>
-    </dgm:pt>
-    <dgm:pt modelId="{C662749B-D90A-4AA4-9387-AD8DD82AA7B6}" type="sibTrans" cxnId="{6E2BA08F-0091-486A-A196-2D69C1663CB1}">
       <dgm:prSet/>
       <dgm:spPr/>
       <dgm:t>
@@ -7066,32 +7298,28 @@
     </dgm:pt>
   </dgm:ptLst>
   <dgm:cxnLst>
-    <dgm:cxn modelId="{DE7034B4-895A-4C24-B713-6349E5CDAC45}" type="presOf" srcId="{5B37019B-E4A4-4117-9274-F44D1C1C36FF}" destId="{B320586F-8798-45A8-A4BD-F2B9B849C28E}" srcOrd="0" destOrd="3" presId="urn:microsoft.com/office/officeart/2005/8/layout/hList1"/>
-    <dgm:cxn modelId="{6E2BA08F-0091-486A-A196-2D69C1663CB1}" srcId="{7D00303A-CC9C-4E30-BE83-018CB9CBE8EF}" destId="{7A3B77DC-60D7-458A-A0D8-5DCF2896CD7E}" srcOrd="2" destOrd="0" parTransId="{18912139-AEAE-4D8E-92F7-00491140B8C1}" sibTransId="{C662749B-D90A-4AA4-9387-AD8DD82AA7B6}"/>
-    <dgm:cxn modelId="{25543C33-F823-4253-A2E3-B08489FD4E12}" type="presOf" srcId="{1A4009DF-EC3F-4C26-9D56-172FE71A2222}" destId="{BA10B093-C18D-4AD6-AC8C-D8EFB708B57B}" srcOrd="0" destOrd="0" presId="urn:microsoft.com/office/officeart/2005/8/layout/hList1"/>
-    <dgm:cxn modelId="{267C1EB9-5A1B-4BE7-866B-10D888175DB7}" type="presOf" srcId="{7D00303A-CC9C-4E30-BE83-018CB9CBE8EF}" destId="{EA223774-1A8E-49E9-83A9-5F15ED27971C}" srcOrd="0" destOrd="0" presId="urn:microsoft.com/office/officeart/2005/8/layout/hList1"/>
+    <dgm:cxn modelId="{A804DFB7-127B-4D7B-8754-8E64F7E4A291}" srcId="{1A4009DF-EC3F-4C26-9D56-172FE71A2222}" destId="{5B37019B-E4A4-4117-9274-F44D1C1C36FF}" srcOrd="3" destOrd="0" parTransId="{572FF47C-015F-4B62-BCEF-16E44F807E97}" sibTransId="{650AEFC7-F48E-4A5D-A1FC-3B0BF9EEFAA3}"/>
+    <dgm:cxn modelId="{1581D11D-9684-4389-BF69-8D0CF6DEAA19}" type="presOf" srcId="{6525EDAD-9A98-4D7E-A04A-2FAA2EEE1C15}" destId="{B320586F-8798-45A8-A4BD-F2B9B849C28E}" srcOrd="0" destOrd="2" presId="urn:microsoft.com/office/officeart/2005/8/layout/hList1"/>
+    <dgm:cxn modelId="{419C8323-9F29-44CF-A1AF-91A26A1EE579}" srcId="{7D00303A-CC9C-4E30-BE83-018CB9CBE8EF}" destId="{8F7204A5-14FC-4334-AAC0-58B3E35C10AF}" srcOrd="0" destOrd="0" parTransId="{ADCBFA7E-4DA7-402C-BED2-4DBB8E7246C7}" sibTransId="{A33724C9-3678-4D65-9F31-0A0C436A6891}"/>
+    <dgm:cxn modelId="{D0902AEE-F198-4189-BD85-B35E2A893C1E}" type="presOf" srcId="{1E63D8C7-65C4-4A40-84C4-6FF9BAC30596}" destId="{B320586F-8798-45A8-A4BD-F2B9B849C28E}" srcOrd="0" destOrd="0" presId="urn:microsoft.com/office/officeart/2005/8/layout/hList1"/>
+    <dgm:cxn modelId="{E44E35AC-B86C-4754-B8C8-B9322164AE8E}" srcId="{1A4009DF-EC3F-4C26-9D56-172FE71A2222}" destId="{EEC051B3-F7B7-4798-8088-D21C6F001623}" srcOrd="1" destOrd="0" parTransId="{0C8CE1D1-F7D9-4030-AE72-B9354F6B1266}" sibTransId="{4B9CF53A-42BA-44FD-97AB-7B6DD76744A1}"/>
+    <dgm:cxn modelId="{D8D50351-AA61-40F2-8DC4-2D95B2992DA9}" srcId="{AFA647CE-34F2-4754-BB88-0F280AC3D6AB}" destId="{1A4009DF-EC3F-4C26-9D56-172FE71A2222}" srcOrd="0" destOrd="0" parTransId="{83889FFC-1C32-4B77-AAD0-7B98917C0DFB}" sibTransId="{9B979F51-5927-4C63-AEB6-089BDAE897AA}"/>
+    <dgm:cxn modelId="{040BBFB0-C202-497B-BD1D-5C0C7BC0B8B7}" type="presOf" srcId="{7D00303A-CC9C-4E30-BE83-018CB9CBE8EF}" destId="{EA223774-1A8E-49E9-83A9-5F15ED27971C}" srcOrd="0" destOrd="0" presId="urn:microsoft.com/office/officeart/2005/8/layout/hList1"/>
+    <dgm:cxn modelId="{A932D992-DE1F-4170-89CF-739D2AC140BF}" type="presOf" srcId="{AFA647CE-34F2-4754-BB88-0F280AC3D6AB}" destId="{79BA0218-4799-43EF-AA40-B1E89C8FC361}" srcOrd="0" destOrd="0" presId="urn:microsoft.com/office/officeart/2005/8/layout/hList1"/>
+    <dgm:cxn modelId="{2F2362F0-A73C-43F8-A45D-6700CFF59B1B}" type="presOf" srcId="{EEC051B3-F7B7-4798-8088-D21C6F001623}" destId="{B320586F-8798-45A8-A4BD-F2B9B849C28E}" srcOrd="0" destOrd="1" presId="urn:microsoft.com/office/officeart/2005/8/layout/hList1"/>
+    <dgm:cxn modelId="{483B5339-57A6-4D04-A310-FFCE525184BC}" srcId="{1A4009DF-EC3F-4C26-9D56-172FE71A2222}" destId="{1E63D8C7-65C4-4A40-84C4-6FF9BAC30596}" srcOrd="0" destOrd="0" parTransId="{942E77D9-85C6-4938-963F-95E1C0407C77}" sibTransId="{F91561CD-2685-4F56-97E6-B3767F7F898C}"/>
+    <dgm:cxn modelId="{F25B2C5E-8878-4301-AEAB-58DAFB42264F}" type="presOf" srcId="{1A4009DF-EC3F-4C26-9D56-172FE71A2222}" destId="{BA10B093-C18D-4AD6-AC8C-D8EFB708B57B}" srcOrd="0" destOrd="0" presId="urn:microsoft.com/office/officeart/2005/8/layout/hList1"/>
+    <dgm:cxn modelId="{A76F996B-72C4-4367-9BE1-B3379AF8DA80}" srcId="{1A4009DF-EC3F-4C26-9D56-172FE71A2222}" destId="{6525EDAD-9A98-4D7E-A04A-2FAA2EEE1C15}" srcOrd="2" destOrd="0" parTransId="{7C14E436-4849-4A43-A71E-305CA40BC0CA}" sibTransId="{FB9FB72B-1FB9-4C68-A8B9-FFBBC5927F6F}"/>
+    <dgm:cxn modelId="{07330BF5-7139-4322-A9BD-890F5C638FB2}" type="presOf" srcId="{5B37019B-E4A4-4117-9274-F44D1C1C36FF}" destId="{B320586F-8798-45A8-A4BD-F2B9B849C28E}" srcOrd="0" destOrd="3" presId="urn:microsoft.com/office/officeart/2005/8/layout/hList1"/>
+    <dgm:cxn modelId="{747D56A2-A626-442F-8DB0-21BC8F4E59CB}" type="presOf" srcId="{8F7204A5-14FC-4334-AAC0-58B3E35C10AF}" destId="{ECFFB60B-6EFB-44BE-9328-83969C92F7FD}" srcOrd="0" destOrd="0" presId="urn:microsoft.com/office/officeart/2005/8/layout/hList1"/>
     <dgm:cxn modelId="{72F5DEF4-C6B7-47FA-B3DF-1DD20690EB10}" srcId="{AFA647CE-34F2-4754-BB88-0F280AC3D6AB}" destId="{7D00303A-CC9C-4E30-BE83-018CB9CBE8EF}" srcOrd="1" destOrd="0" parTransId="{B611DA4C-0EF9-4E3A-978F-60F2521BCEFE}" sibTransId="{7E42FDD0-DF9A-4CBA-A4E0-7C6B18EA24E2}"/>
-    <dgm:cxn modelId="{C6983411-C742-497F-B9F5-B8EADCD7D99D}" type="presOf" srcId="{7A3B77DC-60D7-458A-A0D8-5DCF2896CD7E}" destId="{ECFFB60B-6EFB-44BE-9328-83969C92F7FD}" srcOrd="0" destOrd="2" presId="urn:microsoft.com/office/officeart/2005/8/layout/hList1"/>
-    <dgm:cxn modelId="{E44E35AC-B86C-4754-B8C8-B9322164AE8E}" srcId="{1A4009DF-EC3F-4C26-9D56-172FE71A2222}" destId="{EEC051B3-F7B7-4798-8088-D21C6F001623}" srcOrd="1" destOrd="0" parTransId="{0C8CE1D1-F7D9-4030-AE72-B9354F6B1266}" sibTransId="{4B9CF53A-42BA-44FD-97AB-7B6DD76744A1}"/>
-    <dgm:cxn modelId="{8D6041E1-42D3-4B6D-A715-F19967B4B7EC}" type="presOf" srcId="{CDAC1A3C-0E01-4A9D-8A07-E878818022BB}" destId="{ECFFB60B-6EFB-44BE-9328-83969C92F7FD}" srcOrd="0" destOrd="1" presId="urn:microsoft.com/office/officeart/2005/8/layout/hList1"/>
-    <dgm:cxn modelId="{D8D50351-AA61-40F2-8DC4-2D95B2992DA9}" srcId="{AFA647CE-34F2-4754-BB88-0F280AC3D6AB}" destId="{1A4009DF-EC3F-4C26-9D56-172FE71A2222}" srcOrd="0" destOrd="0" parTransId="{83889FFC-1C32-4B77-AAD0-7B98917C0DFB}" sibTransId="{9B979F51-5927-4C63-AEB6-089BDAE897AA}"/>
-    <dgm:cxn modelId="{A76F996B-72C4-4367-9BE1-B3379AF8DA80}" srcId="{1A4009DF-EC3F-4C26-9D56-172FE71A2222}" destId="{6525EDAD-9A98-4D7E-A04A-2FAA2EEE1C15}" srcOrd="2" destOrd="0" parTransId="{7C14E436-4849-4A43-A71E-305CA40BC0CA}" sibTransId="{FB9FB72B-1FB9-4C68-A8B9-FFBBC5927F6F}"/>
-    <dgm:cxn modelId="{BF161A8A-301D-45F8-86C9-76AEE6E79E0B}" type="presOf" srcId="{AFA647CE-34F2-4754-BB88-0F280AC3D6AB}" destId="{79BA0218-4799-43EF-AA40-B1E89C8FC361}" srcOrd="0" destOrd="0" presId="urn:microsoft.com/office/officeart/2005/8/layout/hList1"/>
-    <dgm:cxn modelId="{6D7AE6F3-3B72-4456-BE22-657B9882D19C}" type="presOf" srcId="{1E63D8C7-65C4-4A40-84C4-6FF9BAC30596}" destId="{B320586F-8798-45A8-A4BD-F2B9B849C28E}" srcOrd="0" destOrd="0" presId="urn:microsoft.com/office/officeart/2005/8/layout/hList1"/>
-    <dgm:cxn modelId="{604BA05B-BCCF-43BF-86C9-A8BFAE12BA7B}" type="presOf" srcId="{8F7204A5-14FC-4334-AAC0-58B3E35C10AF}" destId="{ECFFB60B-6EFB-44BE-9328-83969C92F7FD}" srcOrd="0" destOrd="0" presId="urn:microsoft.com/office/officeart/2005/8/layout/hList1"/>
-    <dgm:cxn modelId="{16BF513F-0453-44ED-ACA3-F23A05B56CA7}" type="presOf" srcId="{6525EDAD-9A98-4D7E-A04A-2FAA2EEE1C15}" destId="{B320586F-8798-45A8-A4BD-F2B9B849C28E}" srcOrd="0" destOrd="2" presId="urn:microsoft.com/office/officeart/2005/8/layout/hList1"/>
-    <dgm:cxn modelId="{419C8323-9F29-44CF-A1AF-91A26A1EE579}" srcId="{7D00303A-CC9C-4E30-BE83-018CB9CBE8EF}" destId="{8F7204A5-14FC-4334-AAC0-58B3E35C10AF}" srcOrd="0" destOrd="0" parTransId="{ADCBFA7E-4DA7-402C-BED2-4DBB8E7246C7}" sibTransId="{A33724C9-3678-4D65-9F31-0A0C436A6891}"/>
-    <dgm:cxn modelId="{483B5339-57A6-4D04-A310-FFCE525184BC}" srcId="{1A4009DF-EC3F-4C26-9D56-172FE71A2222}" destId="{1E63D8C7-65C4-4A40-84C4-6FF9BAC30596}" srcOrd="0" destOrd="0" parTransId="{942E77D9-85C6-4938-963F-95E1C0407C77}" sibTransId="{F91561CD-2685-4F56-97E6-B3767F7F898C}"/>
-    <dgm:cxn modelId="{A3FA7523-99BB-4A1C-AF04-D362DB2800B8}" type="presOf" srcId="{EEC051B3-F7B7-4798-8088-D21C6F001623}" destId="{B320586F-8798-45A8-A4BD-F2B9B849C28E}" srcOrd="0" destOrd="1" presId="urn:microsoft.com/office/officeart/2005/8/layout/hList1"/>
-    <dgm:cxn modelId="{62BD6857-073C-4BF9-A881-AF3DEF99E7A7}" srcId="{7D00303A-CC9C-4E30-BE83-018CB9CBE8EF}" destId="{CDAC1A3C-0E01-4A9D-8A07-E878818022BB}" srcOrd="1" destOrd="0" parTransId="{442FE926-5C7E-449B-8EDE-5F31337AE4B4}" sibTransId="{B13AE5E8-4D68-4EB2-94E8-5D44E3B72329}"/>
-    <dgm:cxn modelId="{A804DFB7-127B-4D7B-8754-8E64F7E4A291}" srcId="{1A4009DF-EC3F-4C26-9D56-172FE71A2222}" destId="{5B37019B-E4A4-4117-9274-F44D1C1C36FF}" srcOrd="3" destOrd="0" parTransId="{572FF47C-015F-4B62-BCEF-16E44F807E97}" sibTransId="{650AEFC7-F48E-4A5D-A1FC-3B0BF9EEFAA3}"/>
-    <dgm:cxn modelId="{970979D5-E4AE-4F7F-A889-7AD044267398}" type="presParOf" srcId="{79BA0218-4799-43EF-AA40-B1E89C8FC361}" destId="{00AE6DC3-5EAF-4B43-BDCE-79F675789A20}" srcOrd="0" destOrd="0" presId="urn:microsoft.com/office/officeart/2005/8/layout/hList1"/>
-    <dgm:cxn modelId="{BD8B2E4F-9298-4C35-9E16-537BE2AE5D65}" type="presParOf" srcId="{00AE6DC3-5EAF-4B43-BDCE-79F675789A20}" destId="{BA10B093-C18D-4AD6-AC8C-D8EFB708B57B}" srcOrd="0" destOrd="0" presId="urn:microsoft.com/office/officeart/2005/8/layout/hList1"/>
-    <dgm:cxn modelId="{58B3E17A-941C-48F4-B7CC-71E6FEC625E1}" type="presParOf" srcId="{00AE6DC3-5EAF-4B43-BDCE-79F675789A20}" destId="{B320586F-8798-45A8-A4BD-F2B9B849C28E}" srcOrd="1" destOrd="0" presId="urn:microsoft.com/office/officeart/2005/8/layout/hList1"/>
-    <dgm:cxn modelId="{E59BBB35-DA1B-4DA7-BD3B-2FA5726213AD}" type="presParOf" srcId="{79BA0218-4799-43EF-AA40-B1E89C8FC361}" destId="{599058D1-7578-44DD-819A-F061FB0C6ADA}" srcOrd="1" destOrd="0" presId="urn:microsoft.com/office/officeart/2005/8/layout/hList1"/>
-    <dgm:cxn modelId="{FC5D2836-C1BE-4482-B0E9-06716EE6C290}" type="presParOf" srcId="{79BA0218-4799-43EF-AA40-B1E89C8FC361}" destId="{594B3F72-DE44-43FD-B553-BB7B35183CCD}" srcOrd="2" destOrd="0" presId="urn:microsoft.com/office/officeart/2005/8/layout/hList1"/>
-    <dgm:cxn modelId="{E51259AA-9AD9-4916-B971-138634457203}" type="presParOf" srcId="{594B3F72-DE44-43FD-B553-BB7B35183CCD}" destId="{EA223774-1A8E-49E9-83A9-5F15ED27971C}" srcOrd="0" destOrd="0" presId="urn:microsoft.com/office/officeart/2005/8/layout/hList1"/>
-    <dgm:cxn modelId="{A271E2F7-5CB5-4BBC-B0A7-C1A37ABF49FD}" type="presParOf" srcId="{594B3F72-DE44-43FD-B553-BB7B35183CCD}" destId="{ECFFB60B-6EFB-44BE-9328-83969C92F7FD}" srcOrd="1" destOrd="0" presId="urn:microsoft.com/office/officeart/2005/8/layout/hList1"/>
+    <dgm:cxn modelId="{E396B340-B77D-4535-82AB-317A132F19E6}" type="presParOf" srcId="{79BA0218-4799-43EF-AA40-B1E89C8FC361}" destId="{00AE6DC3-5EAF-4B43-BDCE-79F675789A20}" srcOrd="0" destOrd="0" presId="urn:microsoft.com/office/officeart/2005/8/layout/hList1"/>
+    <dgm:cxn modelId="{23B1C9A3-BE37-45F5-A043-8EE795D624A7}" type="presParOf" srcId="{00AE6DC3-5EAF-4B43-BDCE-79F675789A20}" destId="{BA10B093-C18D-4AD6-AC8C-D8EFB708B57B}" srcOrd="0" destOrd="0" presId="urn:microsoft.com/office/officeart/2005/8/layout/hList1"/>
+    <dgm:cxn modelId="{2DF2FDB5-7FA5-4202-94E4-54C1209B9AC9}" type="presParOf" srcId="{00AE6DC3-5EAF-4B43-BDCE-79F675789A20}" destId="{B320586F-8798-45A8-A4BD-F2B9B849C28E}" srcOrd="1" destOrd="0" presId="urn:microsoft.com/office/officeart/2005/8/layout/hList1"/>
+    <dgm:cxn modelId="{ABCBE511-424F-4C9B-BF13-DB4F74BF100E}" type="presParOf" srcId="{79BA0218-4799-43EF-AA40-B1E89C8FC361}" destId="{599058D1-7578-44DD-819A-F061FB0C6ADA}" srcOrd="1" destOrd="0" presId="urn:microsoft.com/office/officeart/2005/8/layout/hList1"/>
+    <dgm:cxn modelId="{0D7B5897-55DA-4A35-A771-BBD4C05214C9}" type="presParOf" srcId="{79BA0218-4799-43EF-AA40-B1E89C8FC361}" destId="{594B3F72-DE44-43FD-B553-BB7B35183CCD}" srcOrd="2" destOrd="0" presId="urn:microsoft.com/office/officeart/2005/8/layout/hList1"/>
+    <dgm:cxn modelId="{AEA5266E-AC71-4AFB-A856-8982CE7B1D43}" type="presParOf" srcId="{594B3F72-DE44-43FD-B553-BB7B35183CCD}" destId="{EA223774-1A8E-49E9-83A9-5F15ED27971C}" srcOrd="0" destOrd="0" presId="urn:microsoft.com/office/officeart/2005/8/layout/hList1"/>
+    <dgm:cxn modelId="{12D3B825-B948-4D5B-88C6-189E13DEF09F}" type="presParOf" srcId="{594B3F72-DE44-43FD-B553-BB7B35183CCD}" destId="{ECFFB60B-6EFB-44BE-9328-83969C92F7FD}" srcOrd="1" destOrd="0" presId="urn:microsoft.com/office/officeart/2005/8/layout/hList1"/>
   </dgm:cxnLst>
   <dgm:bg/>
   <dgm:whole/>
@@ -7882,7 +8110,7 @@
       </dsp:nvSpPr>
       <dsp:spPr>
         <a:xfrm>
-          <a:off x="1454564" y="424822"/>
+          <a:off x="1454577" y="424822"/>
           <a:ext cx="1275922" cy="724680"/>
         </a:xfrm>
         <a:prstGeom prst="rect">
@@ -7990,7 +8218,7 @@
         </a:p>
       </dsp:txBody>
       <dsp:txXfrm>
-        <a:off x="1454564" y="424822"/>
+        <a:off x="1454577" y="424822"/>
         <a:ext cx="1275922" cy="724680"/>
       </dsp:txXfrm>
     </dsp:sp>
@@ -8013,7 +8241,7 @@
       </dsp:nvSpPr>
       <dsp:spPr>
         <a:xfrm>
-          <a:off x="13" y="128737"/>
+          <a:off x="13" y="124996"/>
           <a:ext cx="1275922" cy="288000"/>
         </a:xfrm>
         <a:prstGeom prst="rect">
@@ -8079,7 +8307,7 @@
         </a:p>
       </dsp:txBody>
       <dsp:txXfrm>
-        <a:off x="13" y="128737"/>
+        <a:off x="13" y="124996"/>
         <a:ext cx="1275922" cy="288000"/>
       </dsp:txXfrm>
     </dsp:sp>
@@ -8090,8 +8318,8 @@
       </dsp:nvSpPr>
       <dsp:spPr>
         <a:xfrm>
-          <a:off x="13" y="416737"/>
-          <a:ext cx="1275922" cy="1921500"/>
+          <a:off x="13" y="412996"/>
+          <a:ext cx="1275922" cy="1128881"/>
         </a:xfrm>
         <a:prstGeom prst="rect">
           <a:avLst/>
@@ -8217,8 +8445,8 @@
         </a:p>
       </dsp:txBody>
       <dsp:txXfrm>
-        <a:off x="13" y="416737"/>
-        <a:ext cx="1275922" cy="1921500"/>
+        <a:off x="13" y="412996"/>
+        <a:ext cx="1275922" cy="1128881"/>
       </dsp:txXfrm>
     </dsp:sp>
     <dsp:sp modelId="{EA223774-1A8E-49E9-83A9-5F15ED27971C}">
@@ -8228,7 +8456,7 @@
       </dsp:nvSpPr>
       <dsp:spPr>
         <a:xfrm>
-          <a:off x="1454564" y="128737"/>
+          <a:off x="1454564" y="124996"/>
           <a:ext cx="1275922" cy="288000"/>
         </a:xfrm>
         <a:prstGeom prst="rect">
@@ -8294,7 +8522,7 @@
         </a:p>
       </dsp:txBody>
       <dsp:txXfrm>
-        <a:off x="1454564" y="128737"/>
+        <a:off x="1454564" y="124996"/>
         <a:ext cx="1275922" cy="288000"/>
       </dsp:txXfrm>
     </dsp:sp>
@@ -8305,8 +8533,8 @@
       </dsp:nvSpPr>
       <dsp:spPr>
         <a:xfrm>
-          <a:off x="1454564" y="416737"/>
-          <a:ext cx="1275922" cy="1921500"/>
+          <a:off x="1454564" y="412996"/>
+          <a:ext cx="1275922" cy="1128881"/>
         </a:xfrm>
         <a:prstGeom prst="rect">
           <a:avLst/>
@@ -8382,24 +8610,6 @@
             <a:rPr lang="en-US" altLang="zh-TW" sz="1000" kern="1200"/>
           </a:br>
           <a:r>
-            <a:rPr lang="zh-TW" altLang="en-US" sz="1000" kern="1200"/>
-            <a:t>實作傳遞跳棋移動指令</a:t>
-          </a:r>
-        </a:p>
-        <a:p>
-          <a:pPr marL="57150" lvl="1" indent="-57150" algn="l" defTabSz="444500">
-            <a:lnSpc>
-              <a:spcPct val="90000"/>
-            </a:lnSpc>
-            <a:spcBef>
-              <a:spcPct val="0"/>
-            </a:spcBef>
-            <a:spcAft>
-              <a:spcPct val="15000"/>
-            </a:spcAft>
-            <a:buChar char="••"/>
-          </a:pPr>
-          <a:r>
             <a:rPr lang="en-US" altLang="zh-TW" sz="1000" kern="1200"/>
             <a:t>nextRound</a:t>
           </a:r>
@@ -8414,24 +8624,6 @@
             <a:rPr lang="en-US" altLang="zh-TW" sz="1000" kern="1200"/>
           </a:br>
           <a:r>
-            <a:rPr lang="zh-TW" altLang="en-US" sz="1000" kern="1200"/>
-            <a:t>實作回合控制</a:t>
-          </a:r>
-        </a:p>
-        <a:p>
-          <a:pPr marL="57150" lvl="1" indent="-57150" algn="l" defTabSz="444500">
-            <a:lnSpc>
-              <a:spcPct val="90000"/>
-            </a:lnSpc>
-            <a:spcBef>
-              <a:spcPct val="0"/>
-            </a:spcBef>
-            <a:spcAft>
-              <a:spcPct val="15000"/>
-            </a:spcAft>
-            <a:buChar char="••"/>
-          </a:pPr>
-          <a:r>
             <a:rPr lang="en-US" altLang="zh-TW" sz="1000" kern="1200"/>
             <a:t>ArriveFinalStep</a:t>
           </a:r>
@@ -8445,15 +8637,12 @@
           <a:br>
             <a:rPr lang="en-US" altLang="zh-TW" sz="1000" kern="1200"/>
           </a:br>
-          <a:r>
-            <a:rPr lang="zh-TW" altLang="en-US" sz="1000" kern="1200"/>
-            <a:t>實作玩家走到終點以及遊戲的勝利結束</a:t>
-          </a:r>
+          <a:endParaRPr lang="zh-TW" altLang="en-US" sz="1000" kern="1200"/>
         </a:p>
       </dsp:txBody>
       <dsp:txXfrm>
-        <a:off x="1454564" y="416737"/>
-        <a:ext cx="1275922" cy="1921500"/>
+        <a:off x="1454564" y="412996"/>
+        <a:ext cx="1275922" cy="1128881"/>
       </dsp:txXfrm>
     </dsp:sp>
   </dsp:spTree>
@@ -13907,7 +14096,7 @@
 </file>
 
 <file path=customXml/itemProps1.xml><?xml version="1.0" encoding="utf-8"?>
-<ds:datastoreItem xmlns:ds="http://schemas.openxmlformats.org/officeDocument/2006/customXml" ds:itemID="{6156EE3E-86E2-4C5B-B461-4FC6FEA9DE3A}">
+<ds:datastoreItem xmlns:ds="http://schemas.openxmlformats.org/officeDocument/2006/customXml" ds:itemID="{5D222BD9-FEBE-4AA2-8CF0-A257CC9D81C5}">
   <ds:schemaRefs>
     <ds:schemaRef ds:uri="http://schemas.openxmlformats.org/officeDocument/2006/bibliography"/>
   </ds:schemaRefs>
